--- a/Dokumentacija/OPP_2015_ANewHopeee_v0_97.docx
+++ b/Dokumentacija/OPP_2015_ANewHopeee_v0_97.docx
@@ -86,7 +86,7 @@
           <w:i/>
           <w:sz w:val="32"/>
         </w:rPr>
-        <w:t>0.97</w:t>
+        <w:t>1.0</w:t>
       </w:r>
     </w:p>
     <w:p>
@@ -524,6 +524,7 @@
       </w:sdtPr>
       <w:sdtEndPr>
         <w:rPr>
+          <w:rFonts w:cs="Times New Roman"/>
           <w:b w:val="0"/>
           <w:bCs w:val="0"/>
           <w:noProof/>
@@ -548,7 +549,7 @@
               <w:tab w:val="right" w:leader="dot" w:pos="9062"/>
             </w:tabs>
             <w:rPr>
-              <w:rFonts w:eastAsiaTheme="minorEastAsia"/>
+              <w:rFonts w:ascii="Times New Roman" w:eastAsiaTheme="minorEastAsia" w:hAnsi="Times New Roman" w:cs="Times New Roman"/>
               <w:b w:val="0"/>
               <w:noProof/>
               <w:sz w:val="22"/>
@@ -558,31 +559,38 @@
           </w:pPr>
           <w:r>
             <w:rPr>
+              <w:rFonts w:ascii="Times New Roman" w:hAnsi="Times New Roman" w:cs="Times New Roman"/>
               <w:b w:val="0"/>
             </w:rPr>
             <w:fldChar w:fldCharType="begin"/>
           </w:r>
           <w:r>
+            <w:rPr>
+              <w:rFonts w:ascii="Times New Roman" w:hAnsi="Times New Roman" w:cs="Times New Roman"/>
+              <w:b w:val="0"/>
+            </w:rPr>
             <w:instrText xml:space="preserve"> TOC \o "1-3" \h \z \u </w:instrText>
           </w:r>
           <w:r>
             <w:rPr>
+              <w:rFonts w:ascii="Times New Roman" w:hAnsi="Times New Roman" w:cs="Times New Roman"/>
               <w:b w:val="0"/>
             </w:rPr>
             <w:fldChar w:fldCharType="separate"/>
           </w:r>
-          <w:hyperlink w:anchor="_Toc435790000" w:history="1">
+          <w:hyperlink w:anchor="_Toc435793416" w:history="1">
             <w:r>
               <w:rPr>
                 <w:rStyle w:val="Hyperlink"/>
-                <w:rFonts w:eastAsia="Arial"/>
+                <w:rFonts w:ascii="Times New Roman" w:eastAsia="Arial" w:hAnsi="Times New Roman" w:cs="Times New Roman"/>
+                <w:b w:val="0"/>
                 <w:noProof/>
               </w:rPr>
-              <w:t>1</w:t>
-            </w:r>
-            <w:r>
-              <w:rPr>
-                <w:rFonts w:eastAsiaTheme="minorEastAsia"/>
+              <w:t>1.</w:t>
+            </w:r>
+            <w:r>
+              <w:rPr>
+                <w:rFonts w:ascii="Times New Roman" w:eastAsiaTheme="minorEastAsia" w:hAnsi="Times New Roman" w:cs="Times New Roman"/>
                 <w:b w:val="0"/>
                 <w:noProof/>
                 <w:sz w:val="22"/>
@@ -594,13 +602,35 @@
             <w:r>
               <w:rPr>
                 <w:rStyle w:val="Hyperlink"/>
-                <w:rFonts w:eastAsia="Arial"/>
+                <w:rFonts w:ascii="Times New Roman" w:eastAsia="Arial" w:hAnsi="Times New Roman" w:cs="Times New Roman"/>
+                <w:b w:val="0"/>
                 <w:noProof/>
               </w:rPr>
-              <w:t>Dnevnik promjena dokumentacije</w:t>
-            </w:r>
-            <w:r>
-              <w:rPr>
+              <w:t xml:space="preserve">Dnevnik </w:t>
+            </w:r>
+            <w:r>
+              <w:rPr>
+                <w:rStyle w:val="Hyperlink"/>
+                <w:rFonts w:ascii="Times New Roman" w:eastAsia="Arial" w:hAnsi="Times New Roman" w:cs="Times New Roman"/>
+                <w:b w:val="0"/>
+                <w:noProof/>
+                <w:u w:val="none"/>
+              </w:rPr>
+              <w:t>promjena</w:t>
+            </w:r>
+            <w:r>
+              <w:rPr>
+                <w:rStyle w:val="Hyperlink"/>
+                <w:rFonts w:ascii="Times New Roman" w:eastAsia="Arial" w:hAnsi="Times New Roman" w:cs="Times New Roman"/>
+                <w:b w:val="0"/>
+                <w:noProof/>
+              </w:rPr>
+              <w:t xml:space="preserve"> dokumentacije</w:t>
+            </w:r>
+            <w:r>
+              <w:rPr>
+                <w:rFonts w:ascii="Times New Roman" w:hAnsi="Times New Roman" w:cs="Times New Roman"/>
+                <w:b w:val="0"/>
                 <w:noProof/>
                 <w:webHidden/>
               </w:rPr>
@@ -608,6 +638,8 @@
             </w:r>
             <w:r>
               <w:rPr>
+                <w:rFonts w:ascii="Times New Roman" w:hAnsi="Times New Roman" w:cs="Times New Roman"/>
+                <w:b w:val="0"/>
                 <w:noProof/>
                 <w:webHidden/>
               </w:rPr>
@@ -615,19 +647,25 @@
             </w:r>
             <w:r>
               <w:rPr>
+                <w:rFonts w:ascii="Times New Roman" w:hAnsi="Times New Roman" w:cs="Times New Roman"/>
+                <w:b w:val="0"/>
                 <w:noProof/>
                 <w:webHidden/>
               </w:rPr>
-              <w:instrText xml:space="preserve"> PAGEREF _Toc435790000 \h </w:instrText>
-            </w:r>
-            <w:r>
-              <w:rPr>
+              <w:instrText xml:space="preserve"> PAGEREF _Toc435793416 \h </w:instrText>
+            </w:r>
+            <w:r>
+              <w:rPr>
+                <w:rFonts w:ascii="Times New Roman" w:hAnsi="Times New Roman" w:cs="Times New Roman"/>
+                <w:b w:val="0"/>
                 <w:noProof/>
                 <w:webHidden/>
               </w:rPr>
             </w:r>
             <w:r>
               <w:rPr>
+                <w:rFonts w:ascii="Times New Roman" w:hAnsi="Times New Roman" w:cs="Times New Roman"/>
+                <w:b w:val="0"/>
                 <w:noProof/>
                 <w:webHidden/>
               </w:rPr>
@@ -635,6 +673,8 @@
             </w:r>
             <w:r>
               <w:rPr>
+                <w:rFonts w:ascii="Times New Roman" w:hAnsi="Times New Roman" w:cs="Times New Roman"/>
+                <w:b w:val="0"/>
                 <w:noProof/>
                 <w:webHidden/>
               </w:rPr>
@@ -642,6 +682,8 @@
             </w:r>
             <w:r>
               <w:rPr>
+                <w:rFonts w:ascii="Times New Roman" w:hAnsi="Times New Roman" w:cs="Times New Roman"/>
+                <w:b w:val="0"/>
                 <w:noProof/>
                 <w:webHidden/>
               </w:rPr>
@@ -657,7 +699,7 @@
               <w:tab w:val="right" w:leader="dot" w:pos="9062"/>
             </w:tabs>
             <w:rPr>
-              <w:rFonts w:eastAsiaTheme="minorEastAsia"/>
+              <w:rFonts w:ascii="Times New Roman" w:eastAsiaTheme="minorEastAsia" w:hAnsi="Times New Roman" w:cs="Times New Roman"/>
               <w:b w:val="0"/>
               <w:noProof/>
               <w:sz w:val="22"/>
@@ -665,17 +707,19 @@
               <w:lang w:eastAsia="hr-HR"/>
             </w:rPr>
           </w:pPr>
-          <w:hyperlink w:anchor="_Toc435790001" w:history="1">
+          <w:hyperlink w:anchor="_Toc435793417" w:history="1">
             <w:r>
               <w:rPr>
                 <w:rStyle w:val="Hyperlink"/>
+                <w:rFonts w:ascii="Times New Roman" w:hAnsi="Times New Roman" w:cs="Times New Roman"/>
+                <w:b w:val="0"/>
                 <w:noProof/>
               </w:rPr>
-              <w:t>2</w:t>
-            </w:r>
-            <w:r>
-              <w:rPr>
-                <w:rFonts w:eastAsiaTheme="minorEastAsia"/>
+              <w:t>2.</w:t>
+            </w:r>
+            <w:r>
+              <w:rPr>
+                <w:rFonts w:ascii="Times New Roman" w:eastAsiaTheme="minorEastAsia" w:hAnsi="Times New Roman" w:cs="Times New Roman"/>
                 <w:b w:val="0"/>
                 <w:noProof/>
                 <w:sz w:val="22"/>
@@ -687,12 +731,16 @@
             <w:r>
               <w:rPr>
                 <w:rStyle w:val="Hyperlink"/>
+                <w:rFonts w:ascii="Times New Roman" w:hAnsi="Times New Roman" w:cs="Times New Roman"/>
+                <w:b w:val="0"/>
                 <w:noProof/>
               </w:rPr>
               <w:t>Opis projektnog zadatka</w:t>
             </w:r>
             <w:r>
               <w:rPr>
+                <w:rFonts w:ascii="Times New Roman" w:hAnsi="Times New Roman" w:cs="Times New Roman"/>
+                <w:b w:val="0"/>
                 <w:noProof/>
                 <w:webHidden/>
               </w:rPr>
@@ -700,6 +748,8 @@
             </w:r>
             <w:r>
               <w:rPr>
+                <w:rFonts w:ascii="Times New Roman" w:hAnsi="Times New Roman" w:cs="Times New Roman"/>
+                <w:b w:val="0"/>
                 <w:noProof/>
                 <w:webHidden/>
               </w:rPr>
@@ -707,19 +757,25 @@
             </w:r>
             <w:r>
               <w:rPr>
+                <w:rFonts w:ascii="Times New Roman" w:hAnsi="Times New Roman" w:cs="Times New Roman"/>
+                <w:b w:val="0"/>
                 <w:noProof/>
                 <w:webHidden/>
               </w:rPr>
-              <w:instrText xml:space="preserve"> PAGEREF _Toc435790001 \h </w:instrText>
-            </w:r>
-            <w:r>
-              <w:rPr>
+              <w:instrText xml:space="preserve"> PAGEREF _Toc435793417 \h </w:instrText>
+            </w:r>
+            <w:r>
+              <w:rPr>
+                <w:rFonts w:ascii="Times New Roman" w:hAnsi="Times New Roman" w:cs="Times New Roman"/>
+                <w:b w:val="0"/>
                 <w:noProof/>
                 <w:webHidden/>
               </w:rPr>
             </w:r>
             <w:r>
               <w:rPr>
+                <w:rFonts w:ascii="Times New Roman" w:hAnsi="Times New Roman" w:cs="Times New Roman"/>
+                <w:b w:val="0"/>
                 <w:noProof/>
                 <w:webHidden/>
               </w:rPr>
@@ -727,6 +783,8 @@
             </w:r>
             <w:r>
               <w:rPr>
+                <w:rFonts w:ascii="Times New Roman" w:hAnsi="Times New Roman" w:cs="Times New Roman"/>
+                <w:b w:val="0"/>
                 <w:noProof/>
                 <w:webHidden/>
               </w:rPr>
@@ -734,6 +792,8 @@
             </w:r>
             <w:r>
               <w:rPr>
+                <w:rFonts w:ascii="Times New Roman" w:hAnsi="Times New Roman" w:cs="Times New Roman"/>
+                <w:b w:val="0"/>
                 <w:noProof/>
                 <w:webHidden/>
               </w:rPr>
@@ -749,7 +809,7 @@
               <w:tab w:val="right" w:leader="dot" w:pos="9062"/>
             </w:tabs>
             <w:rPr>
-              <w:rFonts w:eastAsiaTheme="minorEastAsia"/>
+              <w:rFonts w:ascii="Times New Roman" w:eastAsiaTheme="minorEastAsia" w:hAnsi="Times New Roman" w:cs="Times New Roman"/>
               <w:b w:val="0"/>
               <w:noProof/>
               <w:sz w:val="22"/>
@@ -757,17 +817,19 @@
               <w:lang w:eastAsia="hr-HR"/>
             </w:rPr>
           </w:pPr>
-          <w:hyperlink w:anchor="_Toc435790002" w:history="1">
+          <w:hyperlink w:anchor="_Toc435793418" w:history="1">
             <w:r>
               <w:rPr>
                 <w:rStyle w:val="Hyperlink"/>
+                <w:rFonts w:ascii="Times New Roman" w:hAnsi="Times New Roman" w:cs="Times New Roman"/>
+                <w:b w:val="0"/>
                 <w:noProof/>
               </w:rPr>
-              <w:t>3</w:t>
-            </w:r>
-            <w:r>
-              <w:rPr>
-                <w:rFonts w:eastAsiaTheme="minorEastAsia"/>
+              <w:t>3.</w:t>
+            </w:r>
+            <w:r>
+              <w:rPr>
+                <w:rFonts w:ascii="Times New Roman" w:eastAsiaTheme="minorEastAsia" w:hAnsi="Times New Roman" w:cs="Times New Roman"/>
                 <w:b w:val="0"/>
                 <w:noProof/>
                 <w:sz w:val="22"/>
@@ -779,12 +841,16 @@
             <w:r>
               <w:rPr>
                 <w:rStyle w:val="Hyperlink"/>
+                <w:rFonts w:ascii="Times New Roman" w:hAnsi="Times New Roman" w:cs="Times New Roman"/>
+                <w:b w:val="0"/>
                 <w:noProof/>
               </w:rPr>
               <w:t>Pojmovnik</w:t>
             </w:r>
             <w:r>
               <w:rPr>
+                <w:rFonts w:ascii="Times New Roman" w:hAnsi="Times New Roman" w:cs="Times New Roman"/>
+                <w:b w:val="0"/>
                 <w:noProof/>
                 <w:webHidden/>
               </w:rPr>
@@ -792,6 +858,8 @@
             </w:r>
             <w:r>
               <w:rPr>
+                <w:rFonts w:ascii="Times New Roman" w:hAnsi="Times New Roman" w:cs="Times New Roman"/>
+                <w:b w:val="0"/>
                 <w:noProof/>
                 <w:webHidden/>
               </w:rPr>
@@ -799,19 +867,25 @@
             </w:r>
             <w:r>
               <w:rPr>
+                <w:rFonts w:ascii="Times New Roman" w:hAnsi="Times New Roman" w:cs="Times New Roman"/>
+                <w:b w:val="0"/>
                 <w:noProof/>
                 <w:webHidden/>
               </w:rPr>
-              <w:instrText xml:space="preserve"> PAGEREF _Toc435790002 \h </w:instrText>
-            </w:r>
-            <w:r>
-              <w:rPr>
+              <w:instrText xml:space="preserve"> PAGEREF _Toc435793418 \h </w:instrText>
+            </w:r>
+            <w:r>
+              <w:rPr>
+                <w:rFonts w:ascii="Times New Roman" w:hAnsi="Times New Roman" w:cs="Times New Roman"/>
+                <w:b w:val="0"/>
                 <w:noProof/>
                 <w:webHidden/>
               </w:rPr>
             </w:r>
             <w:r>
               <w:rPr>
+                <w:rFonts w:ascii="Times New Roman" w:hAnsi="Times New Roman" w:cs="Times New Roman"/>
+                <w:b w:val="0"/>
                 <w:noProof/>
                 <w:webHidden/>
               </w:rPr>
@@ -819,6 +893,8 @@
             </w:r>
             <w:r>
               <w:rPr>
+                <w:rFonts w:ascii="Times New Roman" w:hAnsi="Times New Roman" w:cs="Times New Roman"/>
+                <w:b w:val="0"/>
                 <w:noProof/>
                 <w:webHidden/>
               </w:rPr>
@@ -826,6 +902,8 @@
             </w:r>
             <w:r>
               <w:rPr>
+                <w:rFonts w:ascii="Times New Roman" w:hAnsi="Times New Roman" w:cs="Times New Roman"/>
+                <w:b w:val="0"/>
                 <w:noProof/>
                 <w:webHidden/>
               </w:rPr>
@@ -841,7 +919,7 @@
               <w:tab w:val="right" w:leader="dot" w:pos="9062"/>
             </w:tabs>
             <w:rPr>
-              <w:rFonts w:eastAsiaTheme="minorEastAsia"/>
+              <w:rFonts w:ascii="Times New Roman" w:eastAsiaTheme="minorEastAsia" w:hAnsi="Times New Roman" w:cs="Times New Roman"/>
               <w:b w:val="0"/>
               <w:noProof/>
               <w:sz w:val="22"/>
@@ -849,17 +927,19 @@
               <w:lang w:eastAsia="hr-HR"/>
             </w:rPr>
           </w:pPr>
-          <w:hyperlink w:anchor="_Toc435790003" w:history="1">
+          <w:hyperlink w:anchor="_Toc435793419" w:history="1">
             <w:r>
               <w:rPr>
                 <w:rStyle w:val="Hyperlink"/>
+                <w:rFonts w:ascii="Times New Roman" w:hAnsi="Times New Roman" w:cs="Times New Roman"/>
+                <w:b w:val="0"/>
                 <w:noProof/>
               </w:rPr>
-              <w:t>4</w:t>
-            </w:r>
-            <w:r>
-              <w:rPr>
-                <w:rFonts w:eastAsiaTheme="minorEastAsia"/>
+              <w:t>4.</w:t>
+            </w:r>
+            <w:r>
+              <w:rPr>
+                <w:rFonts w:ascii="Times New Roman" w:eastAsiaTheme="minorEastAsia" w:hAnsi="Times New Roman" w:cs="Times New Roman"/>
                 <w:b w:val="0"/>
                 <w:noProof/>
                 <w:sz w:val="22"/>
@@ -871,12 +951,16 @@
             <w:r>
               <w:rPr>
                 <w:rStyle w:val="Hyperlink"/>
+                <w:rFonts w:ascii="Times New Roman" w:hAnsi="Times New Roman" w:cs="Times New Roman"/>
+                <w:b w:val="0"/>
                 <w:noProof/>
               </w:rPr>
               <w:t>Funkcionalni zahtjevi</w:t>
             </w:r>
             <w:r>
               <w:rPr>
+                <w:rFonts w:ascii="Times New Roman" w:hAnsi="Times New Roman" w:cs="Times New Roman"/>
+                <w:b w:val="0"/>
                 <w:noProof/>
                 <w:webHidden/>
               </w:rPr>
@@ -884,6 +968,8 @@
             </w:r>
             <w:r>
               <w:rPr>
+                <w:rFonts w:ascii="Times New Roman" w:hAnsi="Times New Roman" w:cs="Times New Roman"/>
+                <w:b w:val="0"/>
                 <w:noProof/>
                 <w:webHidden/>
               </w:rPr>
@@ -891,19 +977,25 @@
             </w:r>
             <w:r>
               <w:rPr>
+                <w:rFonts w:ascii="Times New Roman" w:hAnsi="Times New Roman" w:cs="Times New Roman"/>
+                <w:b w:val="0"/>
                 <w:noProof/>
                 <w:webHidden/>
               </w:rPr>
-              <w:instrText xml:space="preserve"> PAGEREF _Toc435790003 \h </w:instrText>
-            </w:r>
-            <w:r>
-              <w:rPr>
+              <w:instrText xml:space="preserve"> PAGEREF _Toc435793419 \h </w:instrText>
+            </w:r>
+            <w:r>
+              <w:rPr>
+                <w:rFonts w:ascii="Times New Roman" w:hAnsi="Times New Roman" w:cs="Times New Roman"/>
+                <w:b w:val="0"/>
                 <w:noProof/>
                 <w:webHidden/>
               </w:rPr>
             </w:r>
             <w:r>
               <w:rPr>
+                <w:rFonts w:ascii="Times New Roman" w:hAnsi="Times New Roman" w:cs="Times New Roman"/>
+                <w:b w:val="0"/>
                 <w:noProof/>
                 <w:webHidden/>
               </w:rPr>
@@ -911,6 +1003,8 @@
             </w:r>
             <w:r>
               <w:rPr>
+                <w:rFonts w:ascii="Times New Roman" w:hAnsi="Times New Roman" w:cs="Times New Roman"/>
+                <w:b w:val="0"/>
                 <w:noProof/>
                 <w:webHidden/>
               </w:rPr>
@@ -918,6 +1012,8 @@
             </w:r>
             <w:r>
               <w:rPr>
+                <w:rFonts w:ascii="Times New Roman" w:hAnsi="Times New Roman" w:cs="Times New Roman"/>
+                <w:b w:val="0"/>
                 <w:noProof/>
                 <w:webHidden/>
               </w:rPr>
@@ -933,23 +1029,25 @@
               <w:tab w:val="right" w:leader="dot" w:pos="9062"/>
             </w:tabs>
             <w:rPr>
-              <w:rFonts w:eastAsiaTheme="minorEastAsia"/>
+              <w:rFonts w:ascii="Times New Roman" w:eastAsiaTheme="minorEastAsia" w:hAnsi="Times New Roman" w:cs="Times New Roman"/>
               <w:b w:val="0"/>
               <w:noProof/>
               <w:lang w:eastAsia="hr-HR"/>
             </w:rPr>
           </w:pPr>
-          <w:hyperlink w:anchor="_Toc435790004" w:history="1">
+          <w:hyperlink w:anchor="_Toc435793420" w:history="1">
             <w:r>
               <w:rPr>
                 <w:rStyle w:val="Hyperlink"/>
+                <w:rFonts w:ascii="Times New Roman" w:hAnsi="Times New Roman" w:cs="Times New Roman"/>
+                <w:b w:val="0"/>
                 <w:noProof/>
               </w:rPr>
               <w:t>4.1</w:t>
             </w:r>
             <w:r>
               <w:rPr>
-                <w:rFonts w:eastAsiaTheme="minorEastAsia"/>
+                <w:rFonts w:ascii="Times New Roman" w:eastAsiaTheme="minorEastAsia" w:hAnsi="Times New Roman" w:cs="Times New Roman"/>
                 <w:b w:val="0"/>
                 <w:noProof/>
                 <w:lang w:eastAsia="hr-HR"/>
@@ -959,12 +1057,16 @@
             <w:r>
               <w:rPr>
                 <w:rStyle w:val="Hyperlink"/>
+                <w:rFonts w:ascii="Times New Roman" w:hAnsi="Times New Roman" w:cs="Times New Roman"/>
+                <w:b w:val="0"/>
                 <w:noProof/>
               </w:rPr>
               <w:t>Opis obrazaca uporabe:</w:t>
             </w:r>
             <w:r>
               <w:rPr>
+                <w:rFonts w:ascii="Times New Roman" w:hAnsi="Times New Roman" w:cs="Times New Roman"/>
+                <w:b w:val="0"/>
                 <w:noProof/>
                 <w:webHidden/>
               </w:rPr>
@@ -972,6 +1074,8 @@
             </w:r>
             <w:r>
               <w:rPr>
+                <w:rFonts w:ascii="Times New Roman" w:hAnsi="Times New Roman" w:cs="Times New Roman"/>
+                <w:b w:val="0"/>
                 <w:noProof/>
                 <w:webHidden/>
               </w:rPr>
@@ -979,19 +1083,25 @@
             </w:r>
             <w:r>
               <w:rPr>
+                <w:rFonts w:ascii="Times New Roman" w:hAnsi="Times New Roman" w:cs="Times New Roman"/>
+                <w:b w:val="0"/>
                 <w:noProof/>
                 <w:webHidden/>
               </w:rPr>
-              <w:instrText xml:space="preserve"> PAGEREF _Toc435790004 \h </w:instrText>
-            </w:r>
-            <w:r>
-              <w:rPr>
+              <w:instrText xml:space="preserve"> PAGEREF _Toc435793420 \h </w:instrText>
+            </w:r>
+            <w:r>
+              <w:rPr>
+                <w:rFonts w:ascii="Times New Roman" w:hAnsi="Times New Roman" w:cs="Times New Roman"/>
+                <w:b w:val="0"/>
                 <w:noProof/>
                 <w:webHidden/>
               </w:rPr>
             </w:r>
             <w:r>
               <w:rPr>
+                <w:rFonts w:ascii="Times New Roman" w:hAnsi="Times New Roman" w:cs="Times New Roman"/>
+                <w:b w:val="0"/>
                 <w:noProof/>
                 <w:webHidden/>
               </w:rPr>
@@ -999,6 +1109,8 @@
             </w:r>
             <w:r>
               <w:rPr>
+                <w:rFonts w:ascii="Times New Roman" w:hAnsi="Times New Roman" w:cs="Times New Roman"/>
+                <w:b w:val="0"/>
                 <w:noProof/>
                 <w:webHidden/>
               </w:rPr>
@@ -1006,6 +1118,8 @@
             </w:r>
             <w:r>
               <w:rPr>
+                <w:rFonts w:ascii="Times New Roman" w:hAnsi="Times New Roman" w:cs="Times New Roman"/>
+                <w:b w:val="0"/>
                 <w:noProof/>
                 <w:webHidden/>
               </w:rPr>
@@ -1021,24 +1135,25 @@
               <w:tab w:val="right" w:leader="dot" w:pos="9062"/>
             </w:tabs>
             <w:rPr>
-              <w:rFonts w:eastAsiaTheme="minorEastAsia"/>
+              <w:rFonts w:ascii="Times New Roman" w:eastAsiaTheme="minorEastAsia" w:hAnsi="Times New Roman" w:cs="Times New Roman"/>
               <w:b w:val="0"/>
               <w:noProof/>
               <w:lang w:eastAsia="hr-HR"/>
             </w:rPr>
           </w:pPr>
-          <w:hyperlink w:anchor="_Toc435790005" w:history="1">
+          <w:hyperlink w:anchor="_Toc435793421" w:history="1">
             <w:r>
               <w:rPr>
                 <w:rStyle w:val="Hyperlink"/>
+                <w:rFonts w:ascii="Times New Roman" w:hAnsi="Times New Roman" w:cs="Times New Roman"/>
+                <w:b w:val="0"/>
                 <w:noProof/>
-                <w:highlight w:val="yellow"/>
               </w:rPr>
               <w:t>4.2</w:t>
             </w:r>
             <w:r>
               <w:rPr>
-                <w:rFonts w:eastAsiaTheme="minorEastAsia"/>
+                <w:rFonts w:ascii="Times New Roman" w:eastAsiaTheme="minorEastAsia" w:hAnsi="Times New Roman" w:cs="Times New Roman"/>
                 <w:b w:val="0"/>
                 <w:noProof/>
                 <w:lang w:eastAsia="hr-HR"/>
@@ -1048,13 +1163,16 @@
             <w:r>
               <w:rPr>
                 <w:rStyle w:val="Hyperlink"/>
+                <w:rFonts w:ascii="Times New Roman" w:hAnsi="Times New Roman" w:cs="Times New Roman"/>
+                <w:b w:val="0"/>
                 <w:noProof/>
-                <w:highlight w:val="yellow"/>
               </w:rPr>
               <w:t>Dijagrami obrazaca</w:t>
             </w:r>
             <w:r>
               <w:rPr>
+                <w:rFonts w:ascii="Times New Roman" w:hAnsi="Times New Roman" w:cs="Times New Roman"/>
+                <w:b w:val="0"/>
                 <w:noProof/>
                 <w:webHidden/>
               </w:rPr>
@@ -1062,6 +1180,8 @@
             </w:r>
             <w:r>
               <w:rPr>
+                <w:rFonts w:ascii="Times New Roman" w:hAnsi="Times New Roman" w:cs="Times New Roman"/>
+                <w:b w:val="0"/>
                 <w:noProof/>
                 <w:webHidden/>
               </w:rPr>
@@ -1069,19 +1189,25 @@
             </w:r>
             <w:r>
               <w:rPr>
+                <w:rFonts w:ascii="Times New Roman" w:hAnsi="Times New Roman" w:cs="Times New Roman"/>
+                <w:b w:val="0"/>
                 <w:noProof/>
                 <w:webHidden/>
               </w:rPr>
-              <w:instrText xml:space="preserve"> PAGEREF _Toc435790005 \h </w:instrText>
-            </w:r>
-            <w:r>
-              <w:rPr>
+              <w:instrText xml:space="preserve"> PAGEREF _Toc435793421 \h </w:instrText>
+            </w:r>
+            <w:r>
+              <w:rPr>
+                <w:rFonts w:ascii="Times New Roman" w:hAnsi="Times New Roman" w:cs="Times New Roman"/>
+                <w:b w:val="0"/>
                 <w:noProof/>
                 <w:webHidden/>
               </w:rPr>
             </w:r>
             <w:r>
               <w:rPr>
+                <w:rFonts w:ascii="Times New Roman" w:hAnsi="Times New Roman" w:cs="Times New Roman"/>
+                <w:b w:val="0"/>
                 <w:noProof/>
                 <w:webHidden/>
               </w:rPr>
@@ -1089,6 +1215,8 @@
             </w:r>
             <w:r>
               <w:rPr>
+                <w:rFonts w:ascii="Times New Roman" w:hAnsi="Times New Roman" w:cs="Times New Roman"/>
+                <w:b w:val="0"/>
                 <w:noProof/>
                 <w:webHidden/>
               </w:rPr>
@@ -1096,6 +1224,8 @@
             </w:r>
             <w:r>
               <w:rPr>
+                <w:rFonts w:ascii="Times New Roman" w:hAnsi="Times New Roman" w:cs="Times New Roman"/>
+                <w:b w:val="0"/>
                 <w:noProof/>
                 <w:webHidden/>
               </w:rPr>
@@ -1111,23 +1241,25 @@
               <w:tab w:val="right" w:leader="dot" w:pos="9062"/>
             </w:tabs>
             <w:rPr>
-              <w:rFonts w:eastAsiaTheme="minorEastAsia"/>
+              <w:rFonts w:ascii="Times New Roman" w:eastAsiaTheme="minorEastAsia" w:hAnsi="Times New Roman" w:cs="Times New Roman"/>
               <w:b w:val="0"/>
               <w:noProof/>
               <w:lang w:eastAsia="hr-HR"/>
             </w:rPr>
           </w:pPr>
-          <w:hyperlink w:anchor="_Toc435790006" w:history="1">
+          <w:hyperlink w:anchor="_Toc435793422" w:history="1">
             <w:r>
               <w:rPr>
                 <w:rStyle w:val="Hyperlink"/>
+                <w:rFonts w:ascii="Times New Roman" w:hAnsi="Times New Roman" w:cs="Times New Roman"/>
+                <w:b w:val="0"/>
                 <w:noProof/>
               </w:rPr>
               <w:t>4.3</w:t>
             </w:r>
             <w:r>
               <w:rPr>
-                <w:rFonts w:eastAsiaTheme="minorEastAsia"/>
+                <w:rFonts w:ascii="Times New Roman" w:eastAsiaTheme="minorEastAsia" w:hAnsi="Times New Roman" w:cs="Times New Roman"/>
                 <w:b w:val="0"/>
                 <w:noProof/>
                 <w:lang w:eastAsia="hr-HR"/>
@@ -1137,12 +1269,16 @@
             <w:r>
               <w:rPr>
                 <w:rStyle w:val="Hyperlink"/>
+                <w:rFonts w:ascii="Times New Roman" w:hAnsi="Times New Roman" w:cs="Times New Roman"/>
+                <w:b w:val="0"/>
                 <w:noProof/>
               </w:rPr>
               <w:t>Sekvencijski dijagrami</w:t>
             </w:r>
             <w:r>
               <w:rPr>
+                <w:rFonts w:ascii="Times New Roman" w:hAnsi="Times New Roman" w:cs="Times New Roman"/>
+                <w:b w:val="0"/>
                 <w:noProof/>
                 <w:webHidden/>
               </w:rPr>
@@ -1150,6 +1286,8 @@
             </w:r>
             <w:r>
               <w:rPr>
+                <w:rFonts w:ascii="Times New Roman" w:hAnsi="Times New Roman" w:cs="Times New Roman"/>
+                <w:b w:val="0"/>
                 <w:noProof/>
                 <w:webHidden/>
               </w:rPr>
@@ -1157,19 +1295,25 @@
             </w:r>
             <w:r>
               <w:rPr>
+                <w:rFonts w:ascii="Times New Roman" w:hAnsi="Times New Roman" w:cs="Times New Roman"/>
+                <w:b w:val="0"/>
                 <w:noProof/>
                 <w:webHidden/>
               </w:rPr>
-              <w:instrText xml:space="preserve"> PAGEREF _Toc435790006 \h </w:instrText>
-            </w:r>
-            <w:r>
-              <w:rPr>
+              <w:instrText xml:space="preserve"> PAGEREF _Toc435793422 \h </w:instrText>
+            </w:r>
+            <w:r>
+              <w:rPr>
+                <w:rFonts w:ascii="Times New Roman" w:hAnsi="Times New Roman" w:cs="Times New Roman"/>
+                <w:b w:val="0"/>
                 <w:noProof/>
                 <w:webHidden/>
               </w:rPr>
             </w:r>
             <w:r>
               <w:rPr>
+                <w:rFonts w:ascii="Times New Roman" w:hAnsi="Times New Roman" w:cs="Times New Roman"/>
+                <w:b w:val="0"/>
                 <w:noProof/>
                 <w:webHidden/>
               </w:rPr>
@@ -1177,6 +1321,8 @@
             </w:r>
             <w:r>
               <w:rPr>
+                <w:rFonts w:ascii="Times New Roman" w:hAnsi="Times New Roman" w:cs="Times New Roman"/>
+                <w:b w:val="0"/>
                 <w:noProof/>
                 <w:webHidden/>
               </w:rPr>
@@ -1184,6 +1330,8 @@
             </w:r>
             <w:r>
               <w:rPr>
+                <w:rFonts w:ascii="Times New Roman" w:hAnsi="Times New Roman" w:cs="Times New Roman"/>
+                <w:b w:val="0"/>
                 <w:noProof/>
                 <w:webHidden/>
               </w:rPr>
@@ -1199,7 +1347,7 @@
               <w:tab w:val="right" w:leader="dot" w:pos="9062"/>
             </w:tabs>
             <w:rPr>
-              <w:rFonts w:eastAsiaTheme="minorEastAsia"/>
+              <w:rFonts w:ascii="Times New Roman" w:eastAsiaTheme="minorEastAsia" w:hAnsi="Times New Roman" w:cs="Times New Roman"/>
               <w:b w:val="0"/>
               <w:noProof/>
               <w:sz w:val="22"/>
@@ -1207,18 +1355,20 @@
               <w:lang w:eastAsia="hr-HR"/>
             </w:rPr>
           </w:pPr>
-          <w:hyperlink w:anchor="_Toc435790007" w:history="1">
+          <w:hyperlink w:anchor="_Toc435793423" w:history="1">
             <w:r>
               <w:rPr>
                 <w:rStyle w:val="Hyperlink"/>
+                <w:rFonts w:ascii="Times New Roman" w:hAnsi="Times New Roman" w:cs="Times New Roman"/>
+                <w:b w:val="0"/>
                 <w:noProof/>
                 <w:lang w:eastAsia="hr-HR"/>
               </w:rPr>
-              <w:t>5</w:t>
-            </w:r>
-            <w:r>
-              <w:rPr>
-                <w:rFonts w:eastAsiaTheme="minorEastAsia"/>
+              <w:t>5.</w:t>
+            </w:r>
+            <w:r>
+              <w:rPr>
+                <w:rFonts w:ascii="Times New Roman" w:eastAsiaTheme="minorEastAsia" w:hAnsi="Times New Roman" w:cs="Times New Roman"/>
                 <w:b w:val="0"/>
                 <w:noProof/>
                 <w:sz w:val="22"/>
@@ -1230,6 +1380,8 @@
             <w:r>
               <w:rPr>
                 <w:rStyle w:val="Hyperlink"/>
+                <w:rFonts w:ascii="Times New Roman" w:hAnsi="Times New Roman" w:cs="Times New Roman"/>
+                <w:b w:val="0"/>
                 <w:noProof/>
                 <w:lang w:eastAsia="hr-HR"/>
               </w:rPr>
@@ -1237,6 +1389,8 @@
             </w:r>
             <w:r>
               <w:rPr>
+                <w:rFonts w:ascii="Times New Roman" w:hAnsi="Times New Roman" w:cs="Times New Roman"/>
+                <w:b w:val="0"/>
                 <w:noProof/>
                 <w:webHidden/>
               </w:rPr>
@@ -1244,6 +1398,8 @@
             </w:r>
             <w:r>
               <w:rPr>
+                <w:rFonts w:ascii="Times New Roman" w:hAnsi="Times New Roman" w:cs="Times New Roman"/>
+                <w:b w:val="0"/>
                 <w:noProof/>
                 <w:webHidden/>
               </w:rPr>
@@ -1251,19 +1407,25 @@
             </w:r>
             <w:r>
               <w:rPr>
+                <w:rFonts w:ascii="Times New Roman" w:hAnsi="Times New Roman" w:cs="Times New Roman"/>
+                <w:b w:val="0"/>
                 <w:noProof/>
                 <w:webHidden/>
               </w:rPr>
-              <w:instrText xml:space="preserve"> PAGEREF _Toc435790007 \h </w:instrText>
-            </w:r>
-            <w:r>
-              <w:rPr>
+              <w:instrText xml:space="preserve"> PAGEREF _Toc435793423 \h </w:instrText>
+            </w:r>
+            <w:r>
+              <w:rPr>
+                <w:rFonts w:ascii="Times New Roman" w:hAnsi="Times New Roman" w:cs="Times New Roman"/>
+                <w:b w:val="0"/>
                 <w:noProof/>
                 <w:webHidden/>
               </w:rPr>
             </w:r>
             <w:r>
               <w:rPr>
+                <w:rFonts w:ascii="Times New Roman" w:hAnsi="Times New Roman" w:cs="Times New Roman"/>
+                <w:b w:val="0"/>
                 <w:noProof/>
                 <w:webHidden/>
               </w:rPr>
@@ -1271,6 +1433,8 @@
             </w:r>
             <w:r>
               <w:rPr>
+                <w:rFonts w:ascii="Times New Roman" w:hAnsi="Times New Roman" w:cs="Times New Roman"/>
+                <w:b w:val="0"/>
                 <w:noProof/>
                 <w:webHidden/>
               </w:rPr>
@@ -1278,6 +1442,8 @@
             </w:r>
             <w:r>
               <w:rPr>
+                <w:rFonts w:ascii="Times New Roman" w:hAnsi="Times New Roman" w:cs="Times New Roman"/>
+                <w:b w:val="0"/>
                 <w:noProof/>
                 <w:webHidden/>
               </w:rPr>
@@ -1293,7 +1459,7 @@
               <w:tab w:val="right" w:leader="dot" w:pos="9062"/>
             </w:tabs>
             <w:rPr>
-              <w:rFonts w:eastAsiaTheme="minorEastAsia"/>
+              <w:rFonts w:ascii="Times New Roman" w:eastAsiaTheme="minorEastAsia" w:hAnsi="Times New Roman" w:cs="Times New Roman"/>
               <w:b w:val="0"/>
               <w:noProof/>
               <w:sz w:val="22"/>
@@ -1301,18 +1467,20 @@
               <w:lang w:eastAsia="hr-HR"/>
             </w:rPr>
           </w:pPr>
-          <w:hyperlink w:anchor="_Toc435790008" w:history="1">
+          <w:hyperlink w:anchor="_Toc435793424" w:history="1">
             <w:r>
               <w:rPr>
                 <w:rStyle w:val="Hyperlink"/>
+                <w:rFonts w:ascii="Times New Roman" w:hAnsi="Times New Roman" w:cs="Times New Roman"/>
+                <w:b w:val="0"/>
                 <w:noProof/>
                 <w:lang w:eastAsia="hr-HR"/>
               </w:rPr>
-              <w:t>6</w:t>
-            </w:r>
-            <w:r>
-              <w:rPr>
-                <w:rFonts w:eastAsiaTheme="minorEastAsia"/>
+              <w:t>6.</w:t>
+            </w:r>
+            <w:r>
+              <w:rPr>
+                <w:rFonts w:ascii="Times New Roman" w:eastAsiaTheme="minorEastAsia" w:hAnsi="Times New Roman" w:cs="Times New Roman"/>
                 <w:b w:val="0"/>
                 <w:noProof/>
                 <w:sz w:val="22"/>
@@ -1324,6 +1492,8 @@
             <w:r>
               <w:rPr>
                 <w:rStyle w:val="Hyperlink"/>
+                <w:rFonts w:ascii="Times New Roman" w:hAnsi="Times New Roman" w:cs="Times New Roman"/>
+                <w:b w:val="0"/>
                 <w:noProof/>
                 <w:lang w:eastAsia="hr-HR"/>
               </w:rPr>
@@ -1331,6 +1501,8 @@
             </w:r>
             <w:r>
               <w:rPr>
+                <w:rFonts w:ascii="Times New Roman" w:hAnsi="Times New Roman" w:cs="Times New Roman"/>
+                <w:b w:val="0"/>
                 <w:noProof/>
                 <w:webHidden/>
               </w:rPr>
@@ -1338,6 +1510,8 @@
             </w:r>
             <w:r>
               <w:rPr>
+                <w:rFonts w:ascii="Times New Roman" w:hAnsi="Times New Roman" w:cs="Times New Roman"/>
+                <w:b w:val="0"/>
                 <w:noProof/>
                 <w:webHidden/>
               </w:rPr>
@@ -1345,19 +1519,25 @@
             </w:r>
             <w:r>
               <w:rPr>
+                <w:rFonts w:ascii="Times New Roman" w:hAnsi="Times New Roman" w:cs="Times New Roman"/>
+                <w:b w:val="0"/>
                 <w:noProof/>
                 <w:webHidden/>
               </w:rPr>
-              <w:instrText xml:space="preserve"> PAGEREF _Toc435790008 \h </w:instrText>
-            </w:r>
-            <w:r>
-              <w:rPr>
+              <w:instrText xml:space="preserve"> PAGEREF _Toc435793424 \h </w:instrText>
+            </w:r>
+            <w:r>
+              <w:rPr>
+                <w:rFonts w:ascii="Times New Roman" w:hAnsi="Times New Roman" w:cs="Times New Roman"/>
+                <w:b w:val="0"/>
                 <w:noProof/>
                 <w:webHidden/>
               </w:rPr>
             </w:r>
             <w:r>
               <w:rPr>
+                <w:rFonts w:ascii="Times New Roman" w:hAnsi="Times New Roman" w:cs="Times New Roman"/>
+                <w:b w:val="0"/>
                 <w:noProof/>
                 <w:webHidden/>
               </w:rPr>
@@ -1365,6 +1545,8 @@
             </w:r>
             <w:r>
               <w:rPr>
+                <w:rFonts w:ascii="Times New Roman" w:hAnsi="Times New Roman" w:cs="Times New Roman"/>
+                <w:b w:val="0"/>
                 <w:noProof/>
                 <w:webHidden/>
               </w:rPr>
@@ -1372,6 +1554,8 @@
             </w:r>
             <w:r>
               <w:rPr>
+                <w:rFonts w:ascii="Times New Roman" w:hAnsi="Times New Roman" w:cs="Times New Roman"/>
+                <w:b w:val="0"/>
                 <w:noProof/>
                 <w:webHidden/>
               </w:rPr>
@@ -1387,23 +1571,25 @@
               <w:tab w:val="right" w:leader="dot" w:pos="9062"/>
             </w:tabs>
             <w:rPr>
-              <w:rFonts w:eastAsiaTheme="minorEastAsia"/>
+              <w:rFonts w:ascii="Times New Roman" w:eastAsiaTheme="minorEastAsia" w:hAnsi="Times New Roman" w:cs="Times New Roman"/>
               <w:b w:val="0"/>
               <w:noProof/>
               <w:lang w:eastAsia="hr-HR"/>
             </w:rPr>
           </w:pPr>
-          <w:hyperlink w:anchor="_Toc435790009" w:history="1">
+          <w:hyperlink w:anchor="_Toc435793425" w:history="1">
             <w:r>
               <w:rPr>
                 <w:rStyle w:val="Hyperlink"/>
+                <w:rFonts w:ascii="Times New Roman" w:hAnsi="Times New Roman" w:cs="Times New Roman"/>
+                <w:b w:val="0"/>
                 <w:noProof/>
               </w:rPr>
               <w:t>6.1</w:t>
             </w:r>
             <w:r>
               <w:rPr>
-                <w:rFonts w:eastAsiaTheme="minorEastAsia"/>
+                <w:rFonts w:ascii="Times New Roman" w:eastAsiaTheme="minorEastAsia" w:hAnsi="Times New Roman" w:cs="Times New Roman"/>
                 <w:b w:val="0"/>
                 <w:noProof/>
                 <w:lang w:eastAsia="hr-HR"/>
@@ -1413,12 +1599,16 @@
             <w:r>
               <w:rPr>
                 <w:rStyle w:val="Hyperlink"/>
+                <w:rFonts w:ascii="Times New Roman" w:hAnsi="Times New Roman" w:cs="Times New Roman"/>
+                <w:b w:val="0"/>
                 <w:noProof/>
               </w:rPr>
               <w:t>Svrha, opći prioriteti i skica sustava</w:t>
             </w:r>
             <w:r>
               <w:rPr>
+                <w:rFonts w:ascii="Times New Roman" w:hAnsi="Times New Roman" w:cs="Times New Roman"/>
+                <w:b w:val="0"/>
                 <w:noProof/>
                 <w:webHidden/>
               </w:rPr>
@@ -1426,6 +1616,8 @@
             </w:r>
             <w:r>
               <w:rPr>
+                <w:rFonts w:ascii="Times New Roman" w:hAnsi="Times New Roman" w:cs="Times New Roman"/>
+                <w:b w:val="0"/>
                 <w:noProof/>
                 <w:webHidden/>
               </w:rPr>
@@ -1433,19 +1625,25 @@
             </w:r>
             <w:r>
               <w:rPr>
+                <w:rFonts w:ascii="Times New Roman" w:hAnsi="Times New Roman" w:cs="Times New Roman"/>
+                <w:b w:val="0"/>
                 <w:noProof/>
                 <w:webHidden/>
               </w:rPr>
-              <w:instrText xml:space="preserve"> PAGEREF _Toc435790009 \h </w:instrText>
-            </w:r>
-            <w:r>
-              <w:rPr>
+              <w:instrText xml:space="preserve"> PAGEREF _Toc435793425 \h </w:instrText>
+            </w:r>
+            <w:r>
+              <w:rPr>
+                <w:rFonts w:ascii="Times New Roman" w:hAnsi="Times New Roman" w:cs="Times New Roman"/>
+                <w:b w:val="0"/>
                 <w:noProof/>
                 <w:webHidden/>
               </w:rPr>
             </w:r>
             <w:r>
               <w:rPr>
+                <w:rFonts w:ascii="Times New Roman" w:hAnsi="Times New Roman" w:cs="Times New Roman"/>
+                <w:b w:val="0"/>
                 <w:noProof/>
                 <w:webHidden/>
               </w:rPr>
@@ -1453,6 +1651,8 @@
             </w:r>
             <w:r>
               <w:rPr>
+                <w:rFonts w:ascii="Times New Roman" w:hAnsi="Times New Roman" w:cs="Times New Roman"/>
+                <w:b w:val="0"/>
                 <w:noProof/>
                 <w:webHidden/>
               </w:rPr>
@@ -1460,6 +1660,8 @@
             </w:r>
             <w:r>
               <w:rPr>
+                <w:rFonts w:ascii="Times New Roman" w:hAnsi="Times New Roman" w:cs="Times New Roman"/>
+                <w:b w:val="0"/>
                 <w:noProof/>
                 <w:webHidden/>
               </w:rPr>
@@ -1475,23 +1677,25 @@
               <w:tab w:val="right" w:leader="dot" w:pos="9062"/>
             </w:tabs>
             <w:rPr>
-              <w:rFonts w:eastAsiaTheme="minorEastAsia"/>
+              <w:rFonts w:ascii="Times New Roman" w:eastAsiaTheme="minorEastAsia" w:hAnsi="Times New Roman" w:cs="Times New Roman"/>
               <w:b w:val="0"/>
               <w:noProof/>
               <w:lang w:eastAsia="hr-HR"/>
             </w:rPr>
           </w:pPr>
-          <w:hyperlink w:anchor="_Toc435790010" w:history="1">
+          <w:hyperlink w:anchor="_Toc435793426" w:history="1">
             <w:r>
               <w:rPr>
                 <w:rStyle w:val="Hyperlink"/>
+                <w:rFonts w:ascii="Times New Roman" w:hAnsi="Times New Roman" w:cs="Times New Roman"/>
+                <w:b w:val="0"/>
                 <w:noProof/>
               </w:rPr>
               <w:t>6.2</w:t>
             </w:r>
             <w:r>
               <w:rPr>
-                <w:rFonts w:eastAsiaTheme="minorEastAsia"/>
+                <w:rFonts w:ascii="Times New Roman" w:eastAsiaTheme="minorEastAsia" w:hAnsi="Times New Roman" w:cs="Times New Roman"/>
                 <w:b w:val="0"/>
                 <w:noProof/>
                 <w:lang w:eastAsia="hr-HR"/>
@@ -1501,12 +1705,16 @@
             <w:r>
               <w:rPr>
                 <w:rStyle w:val="Hyperlink"/>
+                <w:rFonts w:ascii="Times New Roman" w:hAnsi="Times New Roman" w:cs="Times New Roman"/>
+                <w:b w:val="0"/>
                 <w:noProof/>
               </w:rPr>
               <w:t>Dijagram razreda s opisom</w:t>
             </w:r>
             <w:r>
               <w:rPr>
+                <w:rFonts w:ascii="Times New Roman" w:hAnsi="Times New Roman" w:cs="Times New Roman"/>
+                <w:b w:val="0"/>
                 <w:noProof/>
                 <w:webHidden/>
               </w:rPr>
@@ -1514,6 +1722,8 @@
             </w:r>
             <w:r>
               <w:rPr>
+                <w:rFonts w:ascii="Times New Roman" w:hAnsi="Times New Roman" w:cs="Times New Roman"/>
+                <w:b w:val="0"/>
                 <w:noProof/>
                 <w:webHidden/>
               </w:rPr>
@@ -1521,19 +1731,25 @@
             </w:r>
             <w:r>
               <w:rPr>
+                <w:rFonts w:ascii="Times New Roman" w:hAnsi="Times New Roman" w:cs="Times New Roman"/>
+                <w:b w:val="0"/>
                 <w:noProof/>
                 <w:webHidden/>
               </w:rPr>
-              <w:instrText xml:space="preserve"> PAGEREF _Toc435790010 \h </w:instrText>
-            </w:r>
-            <w:r>
-              <w:rPr>
+              <w:instrText xml:space="preserve"> PAGEREF _Toc435793426 \h </w:instrText>
+            </w:r>
+            <w:r>
+              <w:rPr>
+                <w:rFonts w:ascii="Times New Roman" w:hAnsi="Times New Roman" w:cs="Times New Roman"/>
+                <w:b w:val="0"/>
                 <w:noProof/>
                 <w:webHidden/>
               </w:rPr>
             </w:r>
             <w:r>
               <w:rPr>
+                <w:rFonts w:ascii="Times New Roman" w:hAnsi="Times New Roman" w:cs="Times New Roman"/>
+                <w:b w:val="0"/>
                 <w:noProof/>
                 <w:webHidden/>
               </w:rPr>
@@ -1541,6 +1757,8 @@
             </w:r>
             <w:r>
               <w:rPr>
+                <w:rFonts w:ascii="Times New Roman" w:hAnsi="Times New Roman" w:cs="Times New Roman"/>
+                <w:b w:val="0"/>
                 <w:noProof/>
                 <w:webHidden/>
               </w:rPr>
@@ -1548,6 +1766,8 @@
             </w:r>
             <w:r>
               <w:rPr>
+                <w:rFonts w:ascii="Times New Roman" w:hAnsi="Times New Roman" w:cs="Times New Roman"/>
+                <w:b w:val="0"/>
                 <w:noProof/>
                 <w:webHidden/>
               </w:rPr>
@@ -1563,23 +1783,25 @@
               <w:tab w:val="right" w:leader="dot" w:pos="9062"/>
             </w:tabs>
             <w:rPr>
-              <w:rFonts w:eastAsiaTheme="minorEastAsia"/>
+              <w:rFonts w:ascii="Times New Roman" w:eastAsiaTheme="minorEastAsia" w:hAnsi="Times New Roman" w:cs="Times New Roman"/>
               <w:b w:val="0"/>
               <w:noProof/>
               <w:lang w:eastAsia="hr-HR"/>
             </w:rPr>
           </w:pPr>
-          <w:hyperlink w:anchor="_Toc435790011" w:history="1">
+          <w:hyperlink w:anchor="_Toc435793427" w:history="1">
             <w:r>
               <w:rPr>
                 <w:rStyle w:val="Hyperlink"/>
+                <w:rFonts w:ascii="Times New Roman" w:hAnsi="Times New Roman" w:cs="Times New Roman"/>
+                <w:b w:val="0"/>
                 <w:noProof/>
               </w:rPr>
               <w:t>6.3</w:t>
             </w:r>
             <w:r>
               <w:rPr>
-                <w:rFonts w:eastAsiaTheme="minorEastAsia"/>
+                <w:rFonts w:ascii="Times New Roman" w:eastAsiaTheme="minorEastAsia" w:hAnsi="Times New Roman" w:cs="Times New Roman"/>
                 <w:b w:val="0"/>
                 <w:noProof/>
                 <w:lang w:eastAsia="hr-HR"/>
@@ -1589,12 +1811,16 @@
             <w:r>
               <w:rPr>
                 <w:rStyle w:val="Hyperlink"/>
+                <w:rFonts w:ascii="Times New Roman" w:hAnsi="Times New Roman" w:cs="Times New Roman"/>
+                <w:b w:val="0"/>
                 <w:noProof/>
               </w:rPr>
               <w:t>Dijagram objekata</w:t>
             </w:r>
             <w:r>
               <w:rPr>
+                <w:rFonts w:ascii="Times New Roman" w:hAnsi="Times New Roman" w:cs="Times New Roman"/>
+                <w:b w:val="0"/>
                 <w:noProof/>
                 <w:webHidden/>
               </w:rPr>
@@ -1602,6 +1828,8 @@
             </w:r>
             <w:r>
               <w:rPr>
+                <w:rFonts w:ascii="Times New Roman" w:hAnsi="Times New Roman" w:cs="Times New Roman"/>
+                <w:b w:val="0"/>
                 <w:noProof/>
                 <w:webHidden/>
               </w:rPr>
@@ -1609,19 +1837,25 @@
             </w:r>
             <w:r>
               <w:rPr>
+                <w:rFonts w:ascii="Times New Roman" w:hAnsi="Times New Roman" w:cs="Times New Roman"/>
+                <w:b w:val="0"/>
                 <w:noProof/>
                 <w:webHidden/>
               </w:rPr>
-              <w:instrText xml:space="preserve"> PAGEREF _Toc435790011 \h </w:instrText>
-            </w:r>
-            <w:r>
-              <w:rPr>
+              <w:instrText xml:space="preserve"> PAGEREF _Toc435793427 \h </w:instrText>
+            </w:r>
+            <w:r>
+              <w:rPr>
+                <w:rFonts w:ascii="Times New Roman" w:hAnsi="Times New Roman" w:cs="Times New Roman"/>
+                <w:b w:val="0"/>
                 <w:noProof/>
                 <w:webHidden/>
               </w:rPr>
             </w:r>
             <w:r>
               <w:rPr>
+                <w:rFonts w:ascii="Times New Roman" w:hAnsi="Times New Roman" w:cs="Times New Roman"/>
+                <w:b w:val="0"/>
                 <w:noProof/>
                 <w:webHidden/>
               </w:rPr>
@@ -1629,6 +1863,8 @@
             </w:r>
             <w:r>
               <w:rPr>
+                <w:rFonts w:ascii="Times New Roman" w:hAnsi="Times New Roman" w:cs="Times New Roman"/>
+                <w:b w:val="0"/>
                 <w:noProof/>
                 <w:webHidden/>
               </w:rPr>
@@ -1636,6 +1872,8 @@
             </w:r>
             <w:r>
               <w:rPr>
+                <w:rFonts w:ascii="Times New Roman" w:hAnsi="Times New Roman" w:cs="Times New Roman"/>
+                <w:b w:val="0"/>
                 <w:noProof/>
                 <w:webHidden/>
               </w:rPr>
@@ -1651,7 +1889,7 @@
               <w:tab w:val="right" w:leader="dot" w:pos="9062"/>
             </w:tabs>
             <w:rPr>
-              <w:rFonts w:eastAsiaTheme="minorEastAsia"/>
+              <w:rFonts w:ascii="Times New Roman" w:eastAsiaTheme="minorEastAsia" w:hAnsi="Times New Roman" w:cs="Times New Roman"/>
               <w:b w:val="0"/>
               <w:noProof/>
               <w:sz w:val="22"/>
@@ -1659,17 +1897,19 @@
               <w:lang w:eastAsia="hr-HR"/>
             </w:rPr>
           </w:pPr>
-          <w:hyperlink w:anchor="_Toc435790012" w:history="1">
+          <w:hyperlink w:anchor="_Toc435793428" w:history="1">
             <w:r>
               <w:rPr>
                 <w:rStyle w:val="Hyperlink"/>
+                <w:rFonts w:ascii="Times New Roman" w:hAnsi="Times New Roman" w:cs="Times New Roman"/>
+                <w:b w:val="0"/>
                 <w:noProof/>
               </w:rPr>
-              <w:t>7</w:t>
-            </w:r>
-            <w:r>
-              <w:rPr>
-                <w:rFonts w:eastAsiaTheme="minorEastAsia"/>
+              <w:t>7.</w:t>
+            </w:r>
+            <w:r>
+              <w:rPr>
+                <w:rFonts w:ascii="Times New Roman" w:eastAsiaTheme="minorEastAsia" w:hAnsi="Times New Roman" w:cs="Times New Roman"/>
                 <w:b w:val="0"/>
                 <w:noProof/>
                 <w:sz w:val="22"/>
@@ -1681,12 +1921,16 @@
             <w:r>
               <w:rPr>
                 <w:rStyle w:val="Hyperlink"/>
+                <w:rFonts w:ascii="Times New Roman" w:hAnsi="Times New Roman" w:cs="Times New Roman"/>
+                <w:b w:val="0"/>
                 <w:noProof/>
               </w:rPr>
               <w:t>Zaključak i budući rad</w:t>
             </w:r>
             <w:r>
               <w:rPr>
+                <w:rFonts w:ascii="Times New Roman" w:hAnsi="Times New Roman" w:cs="Times New Roman"/>
+                <w:b w:val="0"/>
                 <w:noProof/>
                 <w:webHidden/>
               </w:rPr>
@@ -1694,6 +1938,8 @@
             </w:r>
             <w:r>
               <w:rPr>
+                <w:rFonts w:ascii="Times New Roman" w:hAnsi="Times New Roman" w:cs="Times New Roman"/>
+                <w:b w:val="0"/>
                 <w:noProof/>
                 <w:webHidden/>
               </w:rPr>
@@ -1701,19 +1947,25 @@
             </w:r>
             <w:r>
               <w:rPr>
+                <w:rFonts w:ascii="Times New Roman" w:hAnsi="Times New Roman" w:cs="Times New Roman"/>
+                <w:b w:val="0"/>
                 <w:noProof/>
                 <w:webHidden/>
               </w:rPr>
-              <w:instrText xml:space="preserve"> PAGEREF _Toc435790012 \h </w:instrText>
-            </w:r>
-            <w:r>
-              <w:rPr>
+              <w:instrText xml:space="preserve"> PAGEREF _Toc435793428 \h </w:instrText>
+            </w:r>
+            <w:r>
+              <w:rPr>
+                <w:rFonts w:ascii="Times New Roman" w:hAnsi="Times New Roman" w:cs="Times New Roman"/>
+                <w:b w:val="0"/>
                 <w:noProof/>
                 <w:webHidden/>
               </w:rPr>
             </w:r>
             <w:r>
               <w:rPr>
+                <w:rFonts w:ascii="Times New Roman" w:hAnsi="Times New Roman" w:cs="Times New Roman"/>
+                <w:b w:val="0"/>
                 <w:noProof/>
                 <w:webHidden/>
               </w:rPr>
@@ -1721,6 +1973,8 @@
             </w:r>
             <w:r>
               <w:rPr>
+                <w:rFonts w:ascii="Times New Roman" w:hAnsi="Times New Roman" w:cs="Times New Roman"/>
+                <w:b w:val="0"/>
                 <w:noProof/>
                 <w:webHidden/>
               </w:rPr>
@@ -1728,6 +1982,8 @@
             </w:r>
             <w:r>
               <w:rPr>
+                <w:rFonts w:ascii="Times New Roman" w:hAnsi="Times New Roman" w:cs="Times New Roman"/>
+                <w:b w:val="0"/>
                 <w:noProof/>
                 <w:webHidden/>
               </w:rPr>
@@ -1743,7 +1999,7 @@
               <w:tab w:val="right" w:leader="dot" w:pos="9062"/>
             </w:tabs>
             <w:rPr>
-              <w:rFonts w:eastAsiaTheme="minorEastAsia"/>
+              <w:rFonts w:ascii="Times New Roman" w:eastAsiaTheme="minorEastAsia" w:hAnsi="Times New Roman" w:cs="Times New Roman"/>
               <w:b w:val="0"/>
               <w:noProof/>
               <w:sz w:val="22"/>
@@ -1751,17 +2007,19 @@
               <w:lang w:eastAsia="hr-HR"/>
             </w:rPr>
           </w:pPr>
-          <w:hyperlink w:anchor="_Toc435790013" w:history="1">
+          <w:hyperlink w:anchor="_Toc435793429" w:history="1">
             <w:r>
               <w:rPr>
                 <w:rStyle w:val="Hyperlink"/>
+                <w:rFonts w:ascii="Times New Roman" w:hAnsi="Times New Roman" w:cs="Times New Roman"/>
+                <w:b w:val="0"/>
                 <w:noProof/>
               </w:rPr>
-              <w:t>8</w:t>
-            </w:r>
-            <w:r>
-              <w:rPr>
-                <w:rFonts w:eastAsiaTheme="minorEastAsia"/>
+              <w:t>8.</w:t>
+            </w:r>
+            <w:r>
+              <w:rPr>
+                <w:rFonts w:ascii="Times New Roman" w:eastAsiaTheme="minorEastAsia" w:hAnsi="Times New Roman" w:cs="Times New Roman"/>
                 <w:b w:val="0"/>
                 <w:noProof/>
                 <w:sz w:val="22"/>
@@ -1773,12 +2031,16 @@
             <w:r>
               <w:rPr>
                 <w:rStyle w:val="Hyperlink"/>
+                <w:rFonts w:ascii="Times New Roman" w:hAnsi="Times New Roman" w:cs="Times New Roman"/>
+                <w:b w:val="0"/>
                 <w:noProof/>
               </w:rPr>
               <w:t>Popis literature</w:t>
             </w:r>
             <w:r>
               <w:rPr>
+                <w:rFonts w:ascii="Times New Roman" w:hAnsi="Times New Roman" w:cs="Times New Roman"/>
+                <w:b w:val="0"/>
                 <w:noProof/>
                 <w:webHidden/>
               </w:rPr>
@@ -1786,6 +2048,8 @@
             </w:r>
             <w:r>
               <w:rPr>
+                <w:rFonts w:ascii="Times New Roman" w:hAnsi="Times New Roman" w:cs="Times New Roman"/>
+                <w:b w:val="0"/>
                 <w:noProof/>
                 <w:webHidden/>
               </w:rPr>
@@ -1793,19 +2057,25 @@
             </w:r>
             <w:r>
               <w:rPr>
+                <w:rFonts w:ascii="Times New Roman" w:hAnsi="Times New Roman" w:cs="Times New Roman"/>
+                <w:b w:val="0"/>
                 <w:noProof/>
                 <w:webHidden/>
               </w:rPr>
-              <w:instrText xml:space="preserve"> PAGEREF _Toc435790013 \h </w:instrText>
-            </w:r>
-            <w:r>
-              <w:rPr>
+              <w:instrText xml:space="preserve"> PAGEREF _Toc435793429 \h </w:instrText>
+            </w:r>
+            <w:r>
+              <w:rPr>
+                <w:rFonts w:ascii="Times New Roman" w:hAnsi="Times New Roman" w:cs="Times New Roman"/>
+                <w:b w:val="0"/>
                 <w:noProof/>
                 <w:webHidden/>
               </w:rPr>
             </w:r>
             <w:r>
               <w:rPr>
+                <w:rFonts w:ascii="Times New Roman" w:hAnsi="Times New Roman" w:cs="Times New Roman"/>
+                <w:b w:val="0"/>
                 <w:noProof/>
                 <w:webHidden/>
               </w:rPr>
@@ -1813,6 +2083,8 @@
             </w:r>
             <w:r>
               <w:rPr>
+                <w:rFonts w:ascii="Times New Roman" w:hAnsi="Times New Roman" w:cs="Times New Roman"/>
+                <w:b w:val="0"/>
                 <w:noProof/>
                 <w:webHidden/>
               </w:rPr>
@@ -1820,6 +2092,275 @@
             </w:r>
             <w:r>
               <w:rPr>
+                <w:rFonts w:ascii="Times New Roman" w:hAnsi="Times New Roman" w:cs="Times New Roman"/>
+                <w:b w:val="0"/>
+                <w:noProof/>
+                <w:webHidden/>
+              </w:rPr>
+              <w:fldChar w:fldCharType="end"/>
+            </w:r>
+          </w:hyperlink>
+        </w:p>
+        <w:p>
+          <w:pPr>
+            <w:pStyle w:val="TOC1"/>
+            <w:tabs>
+              <w:tab w:val="right" w:leader="dot" w:pos="9062"/>
+            </w:tabs>
+            <w:rPr>
+              <w:rFonts w:ascii="Times New Roman" w:eastAsiaTheme="minorEastAsia" w:hAnsi="Times New Roman" w:cs="Times New Roman"/>
+              <w:b w:val="0"/>
+              <w:noProof/>
+              <w:sz w:val="22"/>
+              <w:szCs w:val="22"/>
+              <w:lang w:eastAsia="hr-HR"/>
+            </w:rPr>
+          </w:pPr>
+          <w:hyperlink w:anchor="_Toc435793430" w:history="1">
+            <w:r>
+              <w:rPr>
+                <w:rStyle w:val="Hyperlink"/>
+                <w:rFonts w:ascii="Times New Roman" w:hAnsi="Times New Roman" w:cs="Times New Roman"/>
+                <w:b w:val="0"/>
+                <w:noProof/>
+              </w:rPr>
+              <w:t>Dodatak A: Indeks (slika, dijagrama, tablica, ispisa kôda)</w:t>
+            </w:r>
+            <w:r>
+              <w:rPr>
+                <w:rFonts w:ascii="Times New Roman" w:hAnsi="Times New Roman" w:cs="Times New Roman"/>
+                <w:b w:val="0"/>
+                <w:noProof/>
+                <w:webHidden/>
+              </w:rPr>
+              <w:tab/>
+            </w:r>
+            <w:r>
+              <w:rPr>
+                <w:rFonts w:ascii="Times New Roman" w:hAnsi="Times New Roman" w:cs="Times New Roman"/>
+                <w:b w:val="0"/>
+                <w:noProof/>
+                <w:webHidden/>
+              </w:rPr>
+              <w:fldChar w:fldCharType="begin"/>
+            </w:r>
+            <w:r>
+              <w:rPr>
+                <w:rFonts w:ascii="Times New Roman" w:hAnsi="Times New Roman" w:cs="Times New Roman"/>
+                <w:b w:val="0"/>
+                <w:noProof/>
+                <w:webHidden/>
+              </w:rPr>
+              <w:instrText xml:space="preserve"> PAGEREF _Toc435793430 \h </w:instrText>
+            </w:r>
+            <w:r>
+              <w:rPr>
+                <w:rFonts w:ascii="Times New Roman" w:hAnsi="Times New Roman" w:cs="Times New Roman"/>
+                <w:b w:val="0"/>
+                <w:noProof/>
+                <w:webHidden/>
+              </w:rPr>
+            </w:r>
+            <w:r>
+              <w:rPr>
+                <w:rFonts w:ascii="Times New Roman" w:hAnsi="Times New Roman" w:cs="Times New Roman"/>
+                <w:b w:val="0"/>
+                <w:noProof/>
+                <w:webHidden/>
+              </w:rPr>
+              <w:fldChar w:fldCharType="separate"/>
+            </w:r>
+            <w:r>
+              <w:rPr>
+                <w:rFonts w:ascii="Times New Roman" w:hAnsi="Times New Roman" w:cs="Times New Roman"/>
+                <w:b w:val="0"/>
+                <w:noProof/>
+                <w:webHidden/>
+              </w:rPr>
+              <w:t>59</w:t>
+            </w:r>
+            <w:r>
+              <w:rPr>
+                <w:rFonts w:ascii="Times New Roman" w:hAnsi="Times New Roman" w:cs="Times New Roman"/>
+                <w:b w:val="0"/>
+                <w:noProof/>
+                <w:webHidden/>
+              </w:rPr>
+              <w:fldChar w:fldCharType="end"/>
+            </w:r>
+          </w:hyperlink>
+        </w:p>
+        <w:p>
+          <w:pPr>
+            <w:pStyle w:val="TOC1"/>
+            <w:tabs>
+              <w:tab w:val="right" w:leader="dot" w:pos="9062"/>
+            </w:tabs>
+            <w:rPr>
+              <w:rFonts w:ascii="Times New Roman" w:eastAsiaTheme="minorEastAsia" w:hAnsi="Times New Roman" w:cs="Times New Roman"/>
+              <w:b w:val="0"/>
+              <w:noProof/>
+              <w:sz w:val="22"/>
+              <w:szCs w:val="22"/>
+              <w:lang w:eastAsia="hr-HR"/>
+            </w:rPr>
+          </w:pPr>
+          <w:hyperlink w:anchor="_Toc435793431" w:history="1">
+            <w:r>
+              <w:rPr>
+                <w:rStyle w:val="Hyperlink"/>
+                <w:rFonts w:ascii="Times New Roman" w:hAnsi="Times New Roman" w:cs="Times New Roman"/>
+                <w:b w:val="0"/>
+                <w:noProof/>
+              </w:rPr>
+              <w:t>Dodatak B: Dnevnik sastajanja</w:t>
+            </w:r>
+            <w:r>
+              <w:rPr>
+                <w:rFonts w:ascii="Times New Roman" w:hAnsi="Times New Roman" w:cs="Times New Roman"/>
+                <w:b w:val="0"/>
+                <w:noProof/>
+                <w:webHidden/>
+              </w:rPr>
+              <w:tab/>
+            </w:r>
+            <w:r>
+              <w:rPr>
+                <w:rFonts w:ascii="Times New Roman" w:hAnsi="Times New Roman" w:cs="Times New Roman"/>
+                <w:b w:val="0"/>
+                <w:noProof/>
+                <w:webHidden/>
+              </w:rPr>
+              <w:fldChar w:fldCharType="begin"/>
+            </w:r>
+            <w:r>
+              <w:rPr>
+                <w:rFonts w:ascii="Times New Roman" w:hAnsi="Times New Roman" w:cs="Times New Roman"/>
+                <w:b w:val="0"/>
+                <w:noProof/>
+                <w:webHidden/>
+              </w:rPr>
+              <w:instrText xml:space="preserve"> PAGEREF _Toc435793431 \h </w:instrText>
+            </w:r>
+            <w:r>
+              <w:rPr>
+                <w:rFonts w:ascii="Times New Roman" w:hAnsi="Times New Roman" w:cs="Times New Roman"/>
+                <w:b w:val="0"/>
+                <w:noProof/>
+                <w:webHidden/>
+              </w:rPr>
+            </w:r>
+            <w:r>
+              <w:rPr>
+                <w:rFonts w:ascii="Times New Roman" w:hAnsi="Times New Roman" w:cs="Times New Roman"/>
+                <w:b w:val="0"/>
+                <w:noProof/>
+                <w:webHidden/>
+              </w:rPr>
+              <w:fldChar w:fldCharType="separate"/>
+            </w:r>
+            <w:r>
+              <w:rPr>
+                <w:rFonts w:ascii="Times New Roman" w:hAnsi="Times New Roman" w:cs="Times New Roman"/>
+                <w:b w:val="0"/>
+                <w:noProof/>
+                <w:webHidden/>
+              </w:rPr>
+              <w:t>60</w:t>
+            </w:r>
+            <w:r>
+              <w:rPr>
+                <w:rFonts w:ascii="Times New Roman" w:hAnsi="Times New Roman" w:cs="Times New Roman"/>
+                <w:b w:val="0"/>
+                <w:noProof/>
+                <w:webHidden/>
+              </w:rPr>
+              <w:fldChar w:fldCharType="end"/>
+            </w:r>
+          </w:hyperlink>
+        </w:p>
+        <w:p>
+          <w:pPr>
+            <w:pStyle w:val="TOC1"/>
+            <w:tabs>
+              <w:tab w:val="right" w:leader="dot" w:pos="9062"/>
+            </w:tabs>
+            <w:rPr>
+              <w:rFonts w:ascii="Times New Roman" w:eastAsiaTheme="minorEastAsia" w:hAnsi="Times New Roman" w:cs="Times New Roman"/>
+              <w:b w:val="0"/>
+              <w:noProof/>
+              <w:sz w:val="22"/>
+              <w:szCs w:val="22"/>
+              <w:lang w:eastAsia="hr-HR"/>
+            </w:rPr>
+          </w:pPr>
+          <w:hyperlink w:anchor="_Toc435793432" w:history="1">
+            <w:r>
+              <w:rPr>
+                <w:rStyle w:val="Hyperlink"/>
+                <w:rFonts w:ascii="Times New Roman" w:hAnsi="Times New Roman" w:cs="Times New Roman"/>
+                <w:b w:val="0"/>
+                <w:noProof/>
+              </w:rPr>
+              <w:t>Dodatak C: Prikaz aktivnosti grupe</w:t>
+            </w:r>
+            <w:r>
+              <w:rPr>
+                <w:rFonts w:ascii="Times New Roman" w:hAnsi="Times New Roman" w:cs="Times New Roman"/>
+                <w:b w:val="0"/>
+                <w:noProof/>
+                <w:webHidden/>
+              </w:rPr>
+              <w:tab/>
+            </w:r>
+            <w:r>
+              <w:rPr>
+                <w:rFonts w:ascii="Times New Roman" w:hAnsi="Times New Roman" w:cs="Times New Roman"/>
+                <w:b w:val="0"/>
+                <w:noProof/>
+                <w:webHidden/>
+              </w:rPr>
+              <w:fldChar w:fldCharType="begin"/>
+            </w:r>
+            <w:r>
+              <w:rPr>
+                <w:rFonts w:ascii="Times New Roman" w:hAnsi="Times New Roman" w:cs="Times New Roman"/>
+                <w:b w:val="0"/>
+                <w:noProof/>
+                <w:webHidden/>
+              </w:rPr>
+              <w:instrText xml:space="preserve"> PAGEREF _Toc435793432 \h </w:instrText>
+            </w:r>
+            <w:r>
+              <w:rPr>
+                <w:rFonts w:ascii="Times New Roman" w:hAnsi="Times New Roman" w:cs="Times New Roman"/>
+                <w:b w:val="0"/>
+                <w:noProof/>
+                <w:webHidden/>
+              </w:rPr>
+            </w:r>
+            <w:r>
+              <w:rPr>
+                <w:rFonts w:ascii="Times New Roman" w:hAnsi="Times New Roman" w:cs="Times New Roman"/>
+                <w:b w:val="0"/>
+                <w:noProof/>
+                <w:webHidden/>
+              </w:rPr>
+              <w:fldChar w:fldCharType="separate"/>
+            </w:r>
+            <w:r>
+              <w:rPr>
+                <w:rFonts w:ascii="Times New Roman" w:hAnsi="Times New Roman" w:cs="Times New Roman"/>
+                <w:b w:val="0"/>
+                <w:noProof/>
+                <w:webHidden/>
+              </w:rPr>
+              <w:t>61</w:t>
+            </w:r>
+            <w:r>
+              <w:rPr>
+                <w:rFonts w:ascii="Times New Roman" w:hAnsi="Times New Roman" w:cs="Times New Roman"/>
+                <w:b w:val="0"/>
                 <w:noProof/>
                 <w:webHidden/>
               </w:rPr>
@@ -1842,16 +2383,20 @@
               <w:lang w:eastAsia="hr-HR"/>
             </w:rPr>
           </w:pPr>
-          <w:hyperlink w:anchor="_Toc435790014" w:history="1">
+          <w:hyperlink w:anchor="_Toc435793433" w:history="1">
             <w:r>
               <w:rPr>
                 <w:rStyle w:val="Hyperlink"/>
+                <w:rFonts w:ascii="Times New Roman" w:hAnsi="Times New Roman" w:cs="Times New Roman"/>
+                <w:b w:val="0"/>
                 <w:noProof/>
               </w:rPr>
-              <w:t>Dodatak A: Indeks (slika, dijagrama, tablica, ispisa kôda)</w:t>
-            </w:r>
-            <w:r>
-              <w:rPr>
+              <w:t>Dodatak D: Plan rada / Pregled rada i stanje ostvarenja</w:t>
+            </w:r>
+            <w:r>
+              <w:rPr>
+                <w:rFonts w:ascii="Times New Roman" w:hAnsi="Times New Roman" w:cs="Times New Roman"/>
+                <w:b w:val="0"/>
                 <w:noProof/>
                 <w:webHidden/>
               </w:rPr>
@@ -1859,6 +2404,8 @@
             </w:r>
             <w:r>
               <w:rPr>
+                <w:rFonts w:ascii="Times New Roman" w:hAnsi="Times New Roman" w:cs="Times New Roman"/>
+                <w:b w:val="0"/>
                 <w:noProof/>
                 <w:webHidden/>
               </w:rPr>
@@ -1866,19 +2413,25 @@
             </w:r>
             <w:r>
               <w:rPr>
+                <w:rFonts w:ascii="Times New Roman" w:hAnsi="Times New Roman" w:cs="Times New Roman"/>
+                <w:b w:val="0"/>
                 <w:noProof/>
                 <w:webHidden/>
               </w:rPr>
-              <w:instrText xml:space="preserve"> PAGEREF _Toc435790014 \h </w:instrText>
-            </w:r>
-            <w:r>
-              <w:rPr>
+              <w:instrText xml:space="preserve"> PAGEREF _Toc435793433 \h </w:instrText>
+            </w:r>
+            <w:r>
+              <w:rPr>
+                <w:rFonts w:ascii="Times New Roman" w:hAnsi="Times New Roman" w:cs="Times New Roman"/>
+                <w:b w:val="0"/>
                 <w:noProof/>
                 <w:webHidden/>
               </w:rPr>
             </w:r>
             <w:r>
               <w:rPr>
+                <w:rFonts w:ascii="Times New Roman" w:hAnsi="Times New Roman" w:cs="Times New Roman"/>
+                <w:b w:val="0"/>
                 <w:noProof/>
                 <w:webHidden/>
               </w:rPr>
@@ -1886,13 +2439,17 @@
             </w:r>
             <w:r>
               <w:rPr>
+                <w:rFonts w:ascii="Times New Roman" w:hAnsi="Times New Roman" w:cs="Times New Roman"/>
+                <w:b w:val="0"/>
                 <w:noProof/>
                 <w:webHidden/>
               </w:rPr>
-              <w:t>59</w:t>
-            </w:r>
-            <w:r>
-              <w:rPr>
+              <w:t>63</w:t>
+            </w:r>
+            <w:r>
+              <w:rPr>
+                <w:rFonts w:ascii="Times New Roman" w:hAnsi="Times New Roman" w:cs="Times New Roman"/>
+                <w:b w:val="0"/>
                 <w:noProof/>
                 <w:webHidden/>
               </w:rPr>
@@ -1902,227 +2459,13 @@
         </w:p>
         <w:p>
           <w:pPr>
-            <w:pStyle w:val="TOC1"/>
-            <w:tabs>
-              <w:tab w:val="right" w:leader="dot" w:pos="9062"/>
-            </w:tabs>
             <w:rPr>
-              <w:rFonts w:eastAsiaTheme="minorEastAsia"/>
-              <w:b w:val="0"/>
-              <w:noProof/>
-              <w:sz w:val="22"/>
-              <w:szCs w:val="22"/>
-              <w:lang w:eastAsia="hr-HR"/>
+              <w:rFonts w:cs="Times New Roman"/>
             </w:rPr>
           </w:pPr>
-          <w:hyperlink w:anchor="_Toc435790015" w:history="1">
-            <w:r>
-              <w:rPr>
-                <w:rStyle w:val="Hyperlink"/>
-                <w:noProof/>
-              </w:rPr>
-              <w:t>Dodatak B: Dnevnik sastajanja</w:t>
-            </w:r>
-            <w:r>
-              <w:rPr>
-                <w:noProof/>
-                <w:webHidden/>
-              </w:rPr>
-              <w:tab/>
-            </w:r>
-            <w:r>
-              <w:rPr>
-                <w:noProof/>
-                <w:webHidden/>
-              </w:rPr>
-              <w:fldChar w:fldCharType="begin"/>
-            </w:r>
-            <w:r>
-              <w:rPr>
-                <w:noProof/>
-                <w:webHidden/>
-              </w:rPr>
-              <w:instrText xml:space="preserve"> PAGEREF _Toc435790015 \h </w:instrText>
-            </w:r>
-            <w:r>
-              <w:rPr>
-                <w:noProof/>
-                <w:webHidden/>
-              </w:rPr>
-            </w:r>
-            <w:r>
-              <w:rPr>
-                <w:noProof/>
-                <w:webHidden/>
-              </w:rPr>
-              <w:fldChar w:fldCharType="separate"/>
-            </w:r>
-            <w:r>
-              <w:rPr>
-                <w:noProof/>
-                <w:webHidden/>
-              </w:rPr>
-              <w:t>60</w:t>
-            </w:r>
-            <w:r>
-              <w:rPr>
-                <w:noProof/>
-                <w:webHidden/>
-              </w:rPr>
-              <w:fldChar w:fldCharType="end"/>
-            </w:r>
-          </w:hyperlink>
-        </w:p>
-        <w:p>
-          <w:pPr>
-            <w:pStyle w:val="TOC1"/>
-            <w:tabs>
-              <w:tab w:val="right" w:leader="dot" w:pos="9062"/>
-            </w:tabs>
-            <w:rPr>
-              <w:rFonts w:eastAsiaTheme="minorEastAsia"/>
-              <w:b w:val="0"/>
-              <w:noProof/>
-              <w:sz w:val="22"/>
-              <w:szCs w:val="22"/>
-              <w:lang w:eastAsia="hr-HR"/>
-            </w:rPr>
-          </w:pPr>
-          <w:hyperlink w:anchor="_Toc435790016" w:history="1">
-            <w:r>
-              <w:rPr>
-                <w:rStyle w:val="Hyperlink"/>
-                <w:noProof/>
-              </w:rPr>
-              <w:t>Dodatak C: Prikaz aktivnosti grupe</w:t>
-            </w:r>
-            <w:r>
-              <w:rPr>
-                <w:noProof/>
-                <w:webHidden/>
-              </w:rPr>
-              <w:tab/>
-            </w:r>
-            <w:r>
-              <w:rPr>
-                <w:noProof/>
-                <w:webHidden/>
-              </w:rPr>
-              <w:fldChar w:fldCharType="begin"/>
-            </w:r>
-            <w:r>
-              <w:rPr>
-                <w:noProof/>
-                <w:webHidden/>
-              </w:rPr>
-              <w:instrText xml:space="preserve"> PAGEREF _Toc435790016 \h </w:instrText>
-            </w:r>
-            <w:r>
-              <w:rPr>
-                <w:noProof/>
-                <w:webHidden/>
-              </w:rPr>
-            </w:r>
-            <w:r>
-              <w:rPr>
-                <w:noProof/>
-                <w:webHidden/>
-              </w:rPr>
-              <w:fldChar w:fldCharType="separate"/>
-            </w:r>
-            <w:r>
-              <w:rPr>
-                <w:noProof/>
-                <w:webHidden/>
-              </w:rPr>
-              <w:t>61</w:t>
-            </w:r>
-            <w:r>
-              <w:rPr>
-                <w:noProof/>
-                <w:webHidden/>
-              </w:rPr>
-              <w:fldChar w:fldCharType="end"/>
-            </w:r>
-          </w:hyperlink>
-        </w:p>
-        <w:p>
-          <w:pPr>
-            <w:pStyle w:val="TOC1"/>
-            <w:tabs>
-              <w:tab w:val="right" w:leader="dot" w:pos="9062"/>
-            </w:tabs>
-            <w:rPr>
-              <w:rFonts w:eastAsiaTheme="minorEastAsia"/>
-              <w:b w:val="0"/>
-              <w:noProof/>
-              <w:sz w:val="22"/>
-              <w:szCs w:val="22"/>
-              <w:lang w:eastAsia="hr-HR"/>
-            </w:rPr>
-          </w:pPr>
-          <w:hyperlink w:anchor="_Toc435790017" w:history="1">
-            <w:r>
-              <w:rPr>
-                <w:rStyle w:val="Hyperlink"/>
-                <w:noProof/>
-              </w:rPr>
-              <w:t>Dodatak D: Plan rada / Pregled rada i stanje ostvarenja</w:t>
-            </w:r>
-            <w:r>
-              <w:rPr>
-                <w:noProof/>
-                <w:webHidden/>
-              </w:rPr>
-              <w:tab/>
-            </w:r>
-            <w:r>
-              <w:rPr>
-                <w:noProof/>
-                <w:webHidden/>
-              </w:rPr>
-              <w:fldChar w:fldCharType="begin"/>
-            </w:r>
-            <w:r>
-              <w:rPr>
-                <w:noProof/>
-                <w:webHidden/>
-              </w:rPr>
-              <w:instrText xml:space="preserve"> PAGEREF _Toc435790017 \h </w:instrText>
-            </w:r>
-            <w:r>
-              <w:rPr>
-                <w:noProof/>
-                <w:webHidden/>
-              </w:rPr>
-            </w:r>
-            <w:r>
-              <w:rPr>
-                <w:noProof/>
-                <w:webHidden/>
-              </w:rPr>
-              <w:fldChar w:fldCharType="separate"/>
-            </w:r>
-            <w:r>
-              <w:rPr>
-                <w:noProof/>
-                <w:webHidden/>
-              </w:rPr>
-              <w:t>63</w:t>
-            </w:r>
-            <w:r>
-              <w:rPr>
-                <w:noProof/>
-                <w:webHidden/>
-              </w:rPr>
-              <w:fldChar w:fldCharType="end"/>
-            </w:r>
-          </w:hyperlink>
-        </w:p>
-        <w:p>
           <w:r>
             <w:rPr>
-              <w:b/>
+              <w:rFonts w:cs="Times New Roman"/>
               <w:bCs/>
               <w:noProof/>
             </w:rPr>
@@ -2160,7 +2503,7 @@
         </w:rPr>
         <w:br w:type="page"/>
       </w:r>
-      <w:bookmarkStart w:id="0" w:name="_Toc435790000"/>
+      <w:bookmarkStart w:id="0" w:name="_Toc435793416"/>
       <w:r>
         <w:rPr>
           <w:rFonts w:eastAsia="Arial"/>
@@ -4131,6 +4474,17 @@
             <w:pPr>
               <w:spacing w:beforeLines="60" w:before="144" w:afterLines="60" w:after="144" w:line="240" w:lineRule="auto"/>
             </w:pPr>
+            <w:r>
+              <w:t xml:space="preserve">Šarić, </w:t>
+            </w:r>
+          </w:p>
+          <w:p>
+            <w:pPr>
+              <w:spacing w:beforeLines="60" w:before="144" w:afterLines="60" w:after="144" w:line="240" w:lineRule="auto"/>
+            </w:pPr>
+            <w:r>
+              <w:t>Trčak</w:t>
+            </w:r>
           </w:p>
         </w:tc>
         <w:tc>
@@ -4172,7 +4526,7 @@
       <w:pPr>
         <w:pStyle w:val="Heading1"/>
       </w:pPr>
-      <w:bookmarkStart w:id="2" w:name="_Toc435790001"/>
+      <w:bookmarkStart w:id="2" w:name="_Toc435793417"/>
       <w:r>
         <w:lastRenderedPageBreak/>
         <w:t>Opis projektnog zadatka</w:t>
@@ -4277,165 +4631,6 @@
     </w:p>
     <w:p>
       <w:pPr>
-        <w:ind w:firstLine="708"/>
-      </w:pPr>
-      <w:r>
-        <w:t>Glavni aktori su uz same korisnike (klijente) su djel</w:t>
-      </w:r>
-      <w:r>
-        <w:t>a</w:t>
-      </w:r>
-      <w:r>
-        <w:t xml:space="preserve">tnici restorana i vlasnik restorana. Korisnik ima opciju online narudžbe jela i pregleda stranice jela. Na stranici jela moguće je odabrati pojedinosti o samom jelu poput dodataka uz jelo i broj porcija za određeno jelo koje korisnik želi naručiti. Također, u košarici korisnik će moći povećati broj porcija određenog jela, te odabrati veličinu svakoga jela i dodatke uz to jelo. Zatim će upisati osobne podatke prema </w:t>
-      </w:r>
-      <w:r>
-        <w:lastRenderedPageBreak/>
-        <w:t xml:space="preserve">kojima se provodi narudžba. Osobni podaci koje korisnik treba upisati su ime, prezime i adresa (i kat) na koju će mu dostavljač dostaviti naručeno jelo, e-mail adresu na koju stiže potvrda narudžbe i telefonski broj koji se koristi u slučaju da djelatnik restorana treba kontaktirati korisnika u vezi narudžbe. Isto tako, korisnik treba prije potvrde narudžbe odabrati način plaćanja: gotovina ili kreditna kartica. Poslije odabira načina plaćanja, korisnik treba potvrditi svoju narudžbu. Kada korisnik klikne </w:t>
-      </w:r>
-      <w:r>
-        <w:t>na gumb "Potvrdi narudžb</w:t>
-      </w:r>
-      <w:r>
-        <w:t>u</w:t>
-      </w:r>
-      <w:r>
-        <w:t>" narudžba se šalje u restoran, a</w:t>
-      </w:r>
-      <w:r>
-        <w:t xml:space="preserve"> </w:t>
-      </w:r>
-      <w:r>
-        <w:t xml:space="preserve">kopija narudžbe šalje se na </w:t>
-      </w:r>
-      <w:r>
-        <w:t>korisnikov</w:t>
-      </w:r>
-      <w:r>
-        <w:t xml:space="preserve"> e-mail.</w:t>
-      </w:r>
-      <w:r>
-        <w:t xml:space="preserve"> Kada korisnik potvrdi svoju narudžbu, otvara mu se načinski prozor. Tada, u načinskom prozoru počne odbrojavanje vremena za potvrdu jela. Ako vrijeme istekne narudžba se automatski odbija i to se javlja korisniku. Inače, djelatnik treba u vremenskom intervalu od 5 minuta potvrditi ili odbiti narudžbu. Nakon što primi dostavu klijent će platiti naručeno jelo dostavljaču, sukladno načinu plaćanja koji je korisnik odabrao prilikom narudžbe.</w:t>
-      </w:r>
-    </w:p>
-    <w:p>
-      <w:pPr>
-        <w:ind w:firstLine="708"/>
-      </w:pPr>
-      <w:r>
-        <w:t xml:space="preserve">Uz </w:t>
-      </w:r>
-      <w:r>
-        <w:t>sve navedeno, korisnici će imati opciju ostavljanja komentara za odabrano jelo i restoran</w:t>
-      </w:r>
-      <w:r>
-        <w:t>.</w:t>
-      </w:r>
-      <w:r>
-        <w:t xml:space="preserve"> Veličina komentara će biti ograničena na maksimalno 512 znakova. Također, korisnici </w:t>
-      </w:r>
-      <w:r>
-        <w:t xml:space="preserve">će </w:t>
-      </w:r>
-      <w:r>
-        <w:t xml:space="preserve">moći </w:t>
-      </w:r>
-      <w:r>
-        <w:t xml:space="preserve">ocijeniti </w:t>
-      </w:r>
-      <w:r>
-        <w:t>jelo i restoran s ocjenom u intervalu od jedan do pet. Prilikom komentiranja obavezno se unosi i ime koje korisnik želi da se prikazuje uz komentar.</w:t>
-      </w:r>
-    </w:p>
-    <w:p>
-      <w:pPr>
-        <w:ind w:firstLine="360"/>
-      </w:pPr>
-      <w:r>
-        <w:t>Djelatnik će imati gotovo isto sučelje kao i korisnik, ali prilikom klika na gumb „Izbornik“ djelatnik će moći odabrati link za administrativnu stranicu. Na administrativnoj stranici djelatnik će moći:</w:t>
-      </w:r>
-    </w:p>
-    <w:p>
-      <w:pPr>
-        <w:pStyle w:val="ListParagraph"/>
-        <w:numPr>
-          <w:ilvl w:val="0"/>
-          <w:numId w:val="4"/>
-        </w:numPr>
-      </w:pPr>
-      <w:r>
-        <w:t xml:space="preserve">potvrđivati ili odbijati narudžbe, </w:t>
-      </w:r>
-    </w:p>
-    <w:p>
-      <w:pPr>
-        <w:pStyle w:val="ListParagraph"/>
-        <w:numPr>
-          <w:ilvl w:val="0"/>
-          <w:numId w:val="4"/>
-        </w:numPr>
-      </w:pPr>
-      <w:r>
-        <w:t xml:space="preserve">dodavati nove kategorije jela ili brisati postojeće kategorije jela, </w:t>
-      </w:r>
-    </w:p>
-    <w:p>
-      <w:pPr>
-        <w:pStyle w:val="ListParagraph"/>
-        <w:numPr>
-          <w:ilvl w:val="0"/>
-          <w:numId w:val="4"/>
-        </w:numPr>
-      </w:pPr>
-      <w:r>
-        <w:t xml:space="preserve">dodavati nova jela ili brisati postojeća jela, mijenjati jela, </w:t>
-      </w:r>
-    </w:p>
-    <w:p>
-      <w:pPr>
-        <w:pStyle w:val="ListParagraph"/>
-        <w:numPr>
-          <w:ilvl w:val="0"/>
-          <w:numId w:val="4"/>
-        </w:numPr>
-      </w:pPr>
-      <w:r>
-        <w:t>određivati dostupnost jela,</w:t>
-      </w:r>
-    </w:p>
-    <w:p>
-      <w:pPr>
-        <w:pStyle w:val="ListParagraph"/>
-        <w:numPr>
-          <w:ilvl w:val="0"/>
-          <w:numId w:val="4"/>
-        </w:numPr>
-      </w:pPr>
-      <w:r>
-        <w:t>pregledavati stranicu s komentarima,</w:t>
-      </w:r>
-    </w:p>
-    <w:p>
-      <w:pPr>
-        <w:pStyle w:val="ListParagraph"/>
-        <w:numPr>
-          <w:ilvl w:val="0"/>
-          <w:numId w:val="4"/>
-        </w:numPr>
-      </w:pPr>
-      <w:r>
-        <w:t xml:space="preserve">vidjeti broj pojedinačnih narudžbi za određeno jelo. </w:t>
-      </w:r>
-    </w:p>
-    <w:p>
-      <w:pPr>
-        <w:ind w:firstLine="360"/>
-      </w:pPr>
-      <w:r>
-        <w:t>Djelatnik će imati na glavnoj stranici pregled ukupnog broja narudžbi restorana za tekući mjesec. Vlasnik neće moći ni u kojem slučaju promijeniti te podatke, već se ukupan broj narudžbi automatski povećati prilikom svake narudžbe.</w:t>
-      </w:r>
-    </w:p>
-    <w:p>
-      <w:pPr>
         <w:spacing w:after="160" w:line="259" w:lineRule="auto"/>
         <w:jc w:val="left"/>
       </w:pPr>
@@ -4445,10 +4640,166 @@
     </w:p>
     <w:p>
       <w:pPr>
+        <w:ind w:firstLine="708"/>
+      </w:pPr>
+      <w:r>
+        <w:lastRenderedPageBreak/>
+        <w:t>Glavni aktori su uz same korisnike (klijente) su djel</w:t>
+      </w:r>
+      <w:r>
+        <w:t>a</w:t>
+      </w:r>
+      <w:r>
+        <w:t xml:space="preserve">tnici restorana i vlasnik restorana. Korisnik ima opciju online narudžbe jela i pregleda stranice jela. Na stranici jela moguće je odabrati pojedinosti o samom jelu poput dodataka uz jelo i broj porcija za određeno jelo koje korisnik želi naručiti. Također, u košarici korisnik će moći povećati broj porcija određenog jela, te odabrati veličinu svakoga jela i dodatke uz to jelo. Zatim će upisati osobne podatke prema kojima se provodi narudžba. Osobni podaci koje korisnik treba upisati su ime, prezime i adresa (i kat) na koju će mu dostavljač dostaviti naručeno jelo, e-mail adresu na koju stiže potvrda narudžbe i telefonski broj koji se koristi u slučaju da djelatnik restorana treba kontaktirati korisnika u vezi narudžbe. Isto tako, korisnik treba prije potvrde narudžbe odabrati način plaćanja: gotovina ili kreditna kartica. Poslije odabira načina plaćanja, korisnik treba potvrditi svoju narudžbu. Kada korisnik klikne </w:t>
+      </w:r>
+      <w:r>
+        <w:t>na gumb "Potvrdi narudžb</w:t>
+      </w:r>
+      <w:r>
+        <w:t>u</w:t>
+      </w:r>
+      <w:r>
+        <w:t>" narudžba se šalje u restoran, a</w:t>
+      </w:r>
+      <w:r>
+        <w:t xml:space="preserve"> </w:t>
+      </w:r>
+      <w:r>
+        <w:t xml:space="preserve">kopija narudžbe šalje se na </w:t>
+      </w:r>
+      <w:r>
+        <w:t>korisnikov</w:t>
+      </w:r>
+      <w:r>
+        <w:t xml:space="preserve"> e-mail.</w:t>
+      </w:r>
+      <w:r>
+        <w:t xml:space="preserve"> Kada korisnik potvrdi svoju narudžbu, otvara mu se načinski prozor. Tada, u načinskom prozoru počne odbrojavanje vremena za potvrdu jela. Ako vrijeme istekne narudžba se automatski odbija i to se javlja korisniku. Inače, djelatnik treba u vremenskom intervalu od 5 minuta potvrditi ili odbiti narudžbu. Nakon što primi dostavu klijent će platiti naručeno jelo dostavljaču, sukladno načinu plaćanja koji je korisnik odabrao prilikom narudžbe.</w:t>
+      </w:r>
+    </w:p>
+    <w:p>
+      <w:pPr>
+        <w:ind w:firstLine="708"/>
+      </w:pPr>
+      <w:r>
+        <w:t xml:space="preserve">Uz </w:t>
+      </w:r>
+      <w:r>
+        <w:t>sve navedeno, korisnici će imati opciju ostavljanja komentara za odabrano jelo i restoran</w:t>
+      </w:r>
+      <w:r>
+        <w:t>.</w:t>
+      </w:r>
+      <w:r>
+        <w:t xml:space="preserve"> Veličina komentara će biti ograničena na maksimalno 512 znakova. Također, korisnici </w:t>
+      </w:r>
+      <w:r>
+        <w:t xml:space="preserve">će </w:t>
+      </w:r>
+      <w:r>
+        <w:t xml:space="preserve">moći </w:t>
+      </w:r>
+      <w:r>
+        <w:t xml:space="preserve">ocijeniti </w:t>
+      </w:r>
+      <w:r>
+        <w:t>jelo i restoran s ocjenom u intervalu od jedan do pet. Prilikom komentiranja obavezno se unosi i ime koje korisnik želi da se prikazuje uz komentar.</w:t>
+      </w:r>
+    </w:p>
+    <w:p>
+      <w:pPr>
         <w:ind w:firstLine="360"/>
       </w:pPr>
       <w:r>
+        <w:t>Djelatnik će imati gotovo isto sučelje kao i korisnik, ali prilikom klika na gumb „Izbornik“ djelatnik će moći odabrati link za administrativnu stranicu. Na administrativnoj stranici djelatnik će moći:</w:t>
+      </w:r>
+    </w:p>
+    <w:p>
+      <w:pPr>
+        <w:pStyle w:val="ListParagraph"/>
+        <w:numPr>
+          <w:ilvl w:val="0"/>
+          <w:numId w:val="4"/>
+        </w:numPr>
+      </w:pPr>
+      <w:r>
+        <w:t xml:space="preserve">potvrđivati ili odbijati narudžbe, </w:t>
+      </w:r>
+    </w:p>
+    <w:p>
+      <w:pPr>
+        <w:pStyle w:val="ListParagraph"/>
+        <w:numPr>
+          <w:ilvl w:val="0"/>
+          <w:numId w:val="4"/>
+        </w:numPr>
+      </w:pPr>
+      <w:r>
+        <w:t xml:space="preserve">dodavati nove kategorije jela ili brisati postojeće kategorije jela, </w:t>
+      </w:r>
+    </w:p>
+    <w:p>
+      <w:pPr>
+        <w:pStyle w:val="ListParagraph"/>
+        <w:numPr>
+          <w:ilvl w:val="0"/>
+          <w:numId w:val="4"/>
+        </w:numPr>
+      </w:pPr>
+      <w:r>
+        <w:t xml:space="preserve">dodavati nova jela ili brisati postojeća jela, mijenjati jela, </w:t>
+      </w:r>
+    </w:p>
+    <w:p>
+      <w:pPr>
+        <w:pStyle w:val="ListParagraph"/>
+        <w:numPr>
+          <w:ilvl w:val="0"/>
+          <w:numId w:val="4"/>
+        </w:numPr>
+      </w:pPr>
+      <w:r>
+        <w:t>određivati dostupnost jela,</w:t>
+      </w:r>
+    </w:p>
+    <w:p>
+      <w:pPr>
+        <w:pStyle w:val="ListParagraph"/>
+        <w:numPr>
+          <w:ilvl w:val="0"/>
+          <w:numId w:val="4"/>
+        </w:numPr>
+      </w:pPr>
+      <w:r>
+        <w:t>pregledavati stranicu s komentarima,</w:t>
+      </w:r>
+    </w:p>
+    <w:p>
+      <w:pPr>
+        <w:pStyle w:val="ListParagraph"/>
+        <w:numPr>
+          <w:ilvl w:val="0"/>
+          <w:numId w:val="4"/>
+        </w:numPr>
+      </w:pPr>
+      <w:r>
+        <w:t xml:space="preserve">vidjeti broj pojedinačnih narudžbi za određeno jelo. </w:t>
+      </w:r>
+    </w:p>
+    <w:p>
+      <w:pPr>
+        <w:ind w:firstLine="360"/>
+      </w:pPr>
+      <w:r>
         <w:lastRenderedPageBreak/>
+        <w:t>Djelatnik će imati na glavnoj stranici pregled ukupnog broja narudžbi restorana za tekući mjesec. Vlasnik neće moći ni u kojem slučaju promijeniti te podatke, već se ukupan broj narudžbi automatski povećati prilikom svake narudžbe.</w:t>
+      </w:r>
+    </w:p>
+    <w:p>
+      <w:pPr>
+        <w:ind w:firstLine="360"/>
+      </w:pPr>
+      <w:r>
         <w:t>Vlasnik i djelatnik će moći preko web stranice restorana naručivati jela. Vlasnik restorana će moći odabrati i pregledavati sve funkcionalne opcije sustava kao i djelatnik. Također, vlasnik će imati dodatne mogućnosti kao što su:</w:t>
       </w:r>
     </w:p>
@@ -4580,7 +4931,7 @@
       <w:pPr>
         <w:pStyle w:val="Heading1"/>
       </w:pPr>
-      <w:bookmarkStart w:id="4" w:name="_Toc435790002"/>
+      <w:bookmarkStart w:id="4" w:name="_Toc435793418"/>
       <w:r>
         <w:lastRenderedPageBreak/>
         <w:t>Pojmovnik</w:t>
@@ -5099,7 +5450,7 @@
       <w:pPr>
         <w:pStyle w:val="Heading1"/>
       </w:pPr>
-      <w:bookmarkStart w:id="5" w:name="_Toc435790003"/>
+      <w:bookmarkStart w:id="5" w:name="_Toc435793419"/>
       <w:r>
         <w:lastRenderedPageBreak/>
         <w:t>Funkcionalni zahtjevi</w:t>
@@ -5830,7 +6181,7 @@
       <w:r>
         <w:br w:type="page"/>
       </w:r>
-      <w:bookmarkStart w:id="6" w:name="_Toc435790004"/>
+      <w:bookmarkStart w:id="6" w:name="_Toc435793420"/>
       <w:r>
         <w:lastRenderedPageBreak/>
         <w:t>Opis obrazaca uporabe:</w:t>
@@ -15289,15 +15640,9 @@
     <w:p>
       <w:pPr>
         <w:pStyle w:val="Heading2"/>
-        <w:rPr>
-          <w:highlight w:val="yellow"/>
-        </w:rPr>
-      </w:pPr>
-      <w:bookmarkStart w:id="7" w:name="_Toc435790005"/>
-      <w:r>
-        <w:rPr>
-          <w:highlight w:val="yellow"/>
-        </w:rPr>
+      </w:pPr>
+      <w:bookmarkStart w:id="7" w:name="_Toc435793421"/>
+      <w:r>
         <w:lastRenderedPageBreak/>
         <w:t>Dijagrami obrazaca</w:t>
       </w:r>
@@ -15361,7 +15706,7 @@
         <w:pStyle w:val="Caption"/>
         <w:jc w:val="center"/>
       </w:pPr>
-      <w:bookmarkStart w:id="8" w:name="_Toc435792749"/>
+      <w:bookmarkStart w:id="8" w:name="_Toc435793759"/>
       <w:r>
         <w:t xml:space="preserve">Slika </w:t>
       </w:r>
@@ -15411,9 +15756,6 @@
         <w:fldChar w:fldCharType="end"/>
       </w:r>
       <w:r>
-        <w:rPr>
-          <w:highlight w:val="yellow"/>
-        </w:rPr>
         <w:t xml:space="preserve"> Dijagram obrazaca uporabe sustava</w:t>
       </w:r>
       <w:bookmarkEnd w:id="8"/>
@@ -15435,9 +15777,9 @@
           <w:lang w:eastAsia="hr-HR"/>
         </w:rPr>
         <w:drawing>
-          <wp:inline distT="0" distB="0" distL="0" distR="0" wp14:anchorId="6FE7219B" wp14:editId="5CD1AE6D">
-            <wp:extent cx="4191609" cy="3698760"/>
-            <wp:effectExtent l="0" t="0" r="0" b="0"/>
+          <wp:inline distT="0" distB="0" distL="0" distR="0" wp14:anchorId="6FE7219B" wp14:editId="642D434F">
+            <wp:extent cx="4410784" cy="3892165"/>
+            <wp:effectExtent l="0" t="0" r="8890" b="0"/>
             <wp:docPr id="56" name="Picture 56"/>
             <wp:cNvGraphicFramePr>
               <a:graphicFrameLocks xmlns:a="http://schemas.openxmlformats.org/drawingml/2006/main" noChangeAspect="1"/>
@@ -15464,7 +15806,7 @@
                   <pic:spPr>
                     <a:xfrm>
                       <a:off x="0" y="0"/>
-                      <a:ext cx="4207082" cy="3712414"/>
+                      <a:ext cx="4430077" cy="3909189"/>
                     </a:xfrm>
                     <a:prstGeom prst="rect">
                       <a:avLst/>
@@ -15482,7 +15824,7 @@
         <w:pStyle w:val="Caption"/>
         <w:jc w:val="center"/>
       </w:pPr>
-      <w:bookmarkStart w:id="9" w:name="_Toc435792750"/>
+      <w:bookmarkStart w:id="9" w:name="_Toc435793760"/>
       <w:r>
         <w:t xml:space="preserve">Slika </w:t>
       </w:r>
@@ -15554,9 +15896,9 @@
         </w:rPr>
         <w:lastRenderedPageBreak/>
         <w:drawing>
-          <wp:inline distT="0" distB="0" distL="0" distR="0" wp14:anchorId="4CFD7E3D" wp14:editId="130B0149">
-            <wp:extent cx="4298601" cy="3152307"/>
-            <wp:effectExtent l="0" t="0" r="6985" b="0"/>
+          <wp:inline distT="0" distB="0" distL="0" distR="0" wp14:anchorId="4CFD7E3D" wp14:editId="33BF25AB">
+            <wp:extent cx="4774019" cy="3500947"/>
+            <wp:effectExtent l="0" t="0" r="7620" b="4445"/>
             <wp:docPr id="57" name="Picture 57"/>
             <wp:cNvGraphicFramePr>
               <a:graphicFrameLocks xmlns:a="http://schemas.openxmlformats.org/drawingml/2006/main" noChangeAspect="1"/>
@@ -15583,7 +15925,7 @@
                   <pic:spPr>
                     <a:xfrm>
                       <a:off x="0" y="0"/>
-                      <a:ext cx="4298601" cy="3152307"/>
+                      <a:ext cx="4777810" cy="3503727"/>
                     </a:xfrm>
                     <a:prstGeom prst="rect">
                       <a:avLst/>
@@ -15601,7 +15943,7 @@
         <w:pStyle w:val="Caption"/>
         <w:jc w:val="center"/>
       </w:pPr>
-      <w:bookmarkStart w:id="10" w:name="_Toc435792751"/>
+      <w:bookmarkStart w:id="10" w:name="_Toc435793761"/>
       <w:r>
         <w:t xml:space="preserve">Slika </w:t>
       </w:r>
@@ -15716,7 +16058,7 @@
         <w:pStyle w:val="Caption"/>
         <w:jc w:val="center"/>
       </w:pPr>
-      <w:bookmarkStart w:id="11" w:name="_Toc435792752"/>
+      <w:bookmarkStart w:id="11" w:name="_Toc435793762"/>
       <w:r>
         <w:t xml:space="preserve">Slika </w:t>
       </w:r>
@@ -15839,7 +16181,7 @@
         <w:pStyle w:val="Caption"/>
         <w:jc w:val="center"/>
       </w:pPr>
-      <w:bookmarkStart w:id="12" w:name="_Toc435792753"/>
+      <w:bookmarkStart w:id="12" w:name="_Toc435793763"/>
       <w:r>
         <w:t xml:space="preserve">Slika </w:t>
       </w:r>
@@ -15961,7 +16303,7 @@
         <w:pStyle w:val="Caption"/>
         <w:jc w:val="center"/>
       </w:pPr>
-      <w:bookmarkStart w:id="13" w:name="_Toc435792754"/>
+      <w:bookmarkStart w:id="13" w:name="_Toc435793764"/>
       <w:r>
         <w:t xml:space="preserve">Slika </w:t>
       </w:r>
@@ -16080,7 +16422,7 @@
         <w:pStyle w:val="Caption"/>
         <w:jc w:val="center"/>
       </w:pPr>
-      <w:bookmarkStart w:id="14" w:name="_Toc435792755"/>
+      <w:bookmarkStart w:id="14" w:name="_Toc435793765"/>
       <w:r>
         <w:t xml:space="preserve">Slika </w:t>
       </w:r>
@@ -16150,7 +16492,7 @@
       <w:pPr>
         <w:pStyle w:val="Heading2"/>
       </w:pPr>
-      <w:bookmarkStart w:id="15" w:name="_Toc435790006"/>
+      <w:bookmarkStart w:id="15" w:name="_Toc435793422"/>
       <w:r>
         <w:lastRenderedPageBreak/>
         <w:t>Sekvencijski dijagrami</w:t>
@@ -16339,7 +16681,7 @@
         <w:pStyle w:val="Caption"/>
         <w:jc w:val="center"/>
       </w:pPr>
-      <w:bookmarkStart w:id="16" w:name="_Toc435792756"/>
+      <w:bookmarkStart w:id="16" w:name="_Toc435793766"/>
       <w:r>
         <w:t xml:space="preserve">Slika </w:t>
       </w:r>
@@ -16347,10 +16689,7 @@
         <w:fldChar w:fldCharType="begin"/>
       </w:r>
       <w:r>
-        <w:instrText xml:space="preserve"> STYLERE</w:instrText>
-      </w:r>
-      <w:r>
-        <w:instrText xml:space="preserve">F 2 \s </w:instrText>
+        <w:instrText xml:space="preserve"> STYLEREF 2 \s </w:instrText>
       </w:r>
       <w:r>
         <w:fldChar w:fldCharType="separate"/>
@@ -16495,7 +16834,7 @@
         <w:pStyle w:val="Caption"/>
         <w:jc w:val="center"/>
       </w:pPr>
-      <w:bookmarkStart w:id="17" w:name="_Toc435792757"/>
+      <w:bookmarkStart w:id="17" w:name="_Toc435793767"/>
       <w:r>
         <w:t xml:space="preserve">Slika </w:t>
       </w:r>
@@ -16689,7 +17028,7 @@
         <w:pStyle w:val="Caption"/>
         <w:jc w:val="center"/>
       </w:pPr>
-      <w:bookmarkStart w:id="18" w:name="_Toc435792758"/>
+      <w:bookmarkStart w:id="18" w:name="_Toc435793768"/>
       <w:r>
         <w:t xml:space="preserve">Slika </w:t>
       </w:r>
@@ -16901,7 +17240,7 @@
         <w:pStyle w:val="Caption"/>
         <w:jc w:val="center"/>
       </w:pPr>
-      <w:bookmarkStart w:id="19" w:name="_Toc435792759"/>
+      <w:bookmarkStart w:id="19" w:name="_Toc435793769"/>
       <w:r>
         <w:t xml:space="preserve">Slika </w:t>
       </w:r>
@@ -17044,7 +17383,7 @@
         <w:pStyle w:val="Caption"/>
         <w:jc w:val="center"/>
       </w:pPr>
-      <w:bookmarkStart w:id="20" w:name="_Toc435792760"/>
+      <w:bookmarkStart w:id="20" w:name="_Toc435793770"/>
       <w:r>
         <w:t xml:space="preserve">Slika </w:t>
       </w:r>
@@ -17214,7 +17553,7 @@
         <w:pStyle w:val="Caption"/>
         <w:jc w:val="center"/>
       </w:pPr>
-      <w:bookmarkStart w:id="21" w:name="_Toc435792761"/>
+      <w:bookmarkStart w:id="21" w:name="_Toc435793771"/>
       <w:r>
         <w:t xml:space="preserve">Slika </w:t>
       </w:r>
@@ -17357,7 +17696,7 @@
         <w:pStyle w:val="Caption"/>
         <w:jc w:val="center"/>
       </w:pPr>
-      <w:bookmarkStart w:id="22" w:name="_Toc435792762"/>
+      <w:bookmarkStart w:id="22" w:name="_Toc435793772"/>
       <w:r>
         <w:t xml:space="preserve">Slika </w:t>
       </w:r>
@@ -17518,7 +17857,7 @@
         <w:pStyle w:val="Caption"/>
         <w:jc w:val="center"/>
       </w:pPr>
-      <w:bookmarkStart w:id="23" w:name="_Toc435792763"/>
+      <w:bookmarkStart w:id="23" w:name="_Toc435793773"/>
       <w:r>
         <w:t xml:space="preserve">Slika </w:t>
       </w:r>
@@ -17667,7 +18006,7 @@
         <w:pStyle w:val="Caption"/>
         <w:jc w:val="center"/>
       </w:pPr>
-      <w:bookmarkStart w:id="24" w:name="_Toc435792764"/>
+      <w:bookmarkStart w:id="24" w:name="_Toc435793774"/>
       <w:r>
         <w:t xml:space="preserve">Slika </w:t>
       </w:r>
@@ -17822,7 +18161,7 @@
         <w:pStyle w:val="Caption"/>
         <w:jc w:val="center"/>
       </w:pPr>
-      <w:bookmarkStart w:id="25" w:name="_Toc435792765"/>
+      <w:bookmarkStart w:id="25" w:name="_Toc435793775"/>
       <w:r>
         <w:t xml:space="preserve">Slika </w:t>
       </w:r>
@@ -17977,7 +18316,7 @@
         <w:pStyle w:val="Caption"/>
         <w:jc w:val="center"/>
       </w:pPr>
-      <w:bookmarkStart w:id="26" w:name="_Toc435792766"/>
+      <w:bookmarkStart w:id="26" w:name="_Toc435793776"/>
       <w:r>
         <w:t xml:space="preserve">Slika </w:t>
       </w:r>
@@ -18141,7 +18480,7 @@
         <w:pStyle w:val="Caption"/>
         <w:jc w:val="center"/>
       </w:pPr>
-      <w:bookmarkStart w:id="27" w:name="_Toc435792767"/>
+      <w:bookmarkStart w:id="27" w:name="_Toc435793777"/>
       <w:r>
         <w:t xml:space="preserve">Slika </w:t>
       </w:r>
@@ -18302,7 +18641,7 @@
         <w:pStyle w:val="Caption"/>
         <w:jc w:val="center"/>
       </w:pPr>
-      <w:bookmarkStart w:id="28" w:name="_Toc435792768"/>
+      <w:bookmarkStart w:id="28" w:name="_Toc435793778"/>
       <w:r>
         <w:t xml:space="preserve">Slika </w:t>
       </w:r>
@@ -18448,7 +18787,7 @@
         <w:pStyle w:val="Caption"/>
         <w:jc w:val="center"/>
       </w:pPr>
-      <w:bookmarkStart w:id="29" w:name="_Toc435792769"/>
+      <w:bookmarkStart w:id="29" w:name="_Toc435793779"/>
       <w:r>
         <w:t xml:space="preserve">Slika </w:t>
       </w:r>
@@ -18597,7 +18936,7 @@
         <w:pStyle w:val="Caption"/>
         <w:jc w:val="center"/>
       </w:pPr>
-      <w:bookmarkStart w:id="30" w:name="_Toc435792770"/>
+      <w:bookmarkStart w:id="30" w:name="_Toc435793780"/>
       <w:r>
         <w:t xml:space="preserve">Slika </w:t>
       </w:r>
@@ -18787,7 +19126,7 @@
         <w:pStyle w:val="Caption"/>
         <w:jc w:val="center"/>
       </w:pPr>
-      <w:bookmarkStart w:id="31" w:name="_Toc435792771"/>
+      <w:bookmarkStart w:id="31" w:name="_Toc435793781"/>
       <w:r>
         <w:t xml:space="preserve">Slika </w:t>
       </w:r>
@@ -18942,7 +19281,7 @@
         <w:pStyle w:val="Caption"/>
         <w:jc w:val="center"/>
       </w:pPr>
-      <w:bookmarkStart w:id="32" w:name="_Toc435792772"/>
+      <w:bookmarkStart w:id="32" w:name="_Toc435793782"/>
       <w:r>
         <w:t xml:space="preserve">Slika </w:t>
       </w:r>
@@ -18974,10 +19313,7 @@
         <w:fldChar w:fldCharType="begin"/>
       </w:r>
       <w:r>
-        <w:instrText xml:space="preserve"> SEQ </w:instrText>
-      </w:r>
-      <w:r>
-        <w:instrText xml:space="preserve">Slika \* ARABIC \s 2 </w:instrText>
+        <w:instrText xml:space="preserve"> SEQ Slika \* ARABIC \s 2 </w:instrText>
       </w:r>
       <w:r>
         <w:fldChar w:fldCharType="separate"/>
@@ -19091,7 +19427,7 @@
         <w:pStyle w:val="Caption"/>
         <w:jc w:val="center"/>
       </w:pPr>
-      <w:bookmarkStart w:id="33" w:name="_Toc435792773"/>
+      <w:bookmarkStart w:id="33" w:name="_Toc435793783"/>
       <w:r>
         <w:t xml:space="preserve">Slika </w:t>
       </w:r>
@@ -19123,10 +19459,7 @@
         <w:fldChar w:fldCharType="begin"/>
       </w:r>
       <w:r>
-        <w:instrText xml:space="preserve"> SEQ</w:instrText>
-      </w:r>
-      <w:r>
-        <w:instrText xml:space="preserve"> Slika \* ARABIC \s 2 </w:instrText>
+        <w:instrText xml:space="preserve"> SEQ Slika \* ARABIC \s 2 </w:instrText>
       </w:r>
       <w:r>
         <w:fldChar w:fldCharType="separate"/>
@@ -19246,7 +19579,7 @@
         <w:pStyle w:val="Caption"/>
         <w:jc w:val="center"/>
       </w:pPr>
-      <w:bookmarkStart w:id="34" w:name="_Toc435792774"/>
+      <w:bookmarkStart w:id="34" w:name="_Toc435793784"/>
       <w:r>
         <w:t xml:space="preserve">Slika </w:t>
       </w:r>
@@ -19392,7 +19725,7 @@
         <w:pStyle w:val="Caption"/>
         <w:jc w:val="center"/>
       </w:pPr>
-      <w:bookmarkStart w:id="35" w:name="_Toc435792775"/>
+      <w:bookmarkStart w:id="35" w:name="_Toc435793785"/>
       <w:r>
         <w:t xml:space="preserve">Slika </w:t>
       </w:r>
@@ -19541,7 +19874,7 @@
         <w:pStyle w:val="Caption"/>
         <w:jc w:val="center"/>
       </w:pPr>
-      <w:bookmarkStart w:id="36" w:name="_Toc435792776"/>
+      <w:bookmarkStart w:id="36" w:name="_Toc435793786"/>
       <w:r>
         <w:t xml:space="preserve">Slika </w:t>
       </w:r>
@@ -19681,7 +20014,7 @@
         <w:pStyle w:val="Caption"/>
         <w:jc w:val="center"/>
       </w:pPr>
-      <w:bookmarkStart w:id="37" w:name="_Toc435792777"/>
+      <w:bookmarkStart w:id="37" w:name="_Toc435793787"/>
       <w:r>
         <w:t xml:space="preserve">Slika </w:t>
       </w:r>
@@ -19689,10 +20022,7 @@
         <w:fldChar w:fldCharType="begin"/>
       </w:r>
       <w:r>
-        <w:instrText xml:space="preserve"> STY</w:instrText>
-      </w:r>
-      <w:r>
-        <w:instrText xml:space="preserve">LEREF 2 \s </w:instrText>
+        <w:instrText xml:space="preserve"> STYLEREF 2 \s </w:instrText>
       </w:r>
       <w:r>
         <w:fldChar w:fldCharType="separate"/>
@@ -19825,7 +20155,7 @@
           <w:bCs w:val="0"/>
         </w:rPr>
       </w:pPr>
-      <w:bookmarkStart w:id="38" w:name="_Toc435792778"/>
+      <w:bookmarkStart w:id="38" w:name="_Toc435793788"/>
       <w:r>
         <w:t xml:space="preserve">Slika </w:t>
       </w:r>
@@ -19965,7 +20295,7 @@
         <w:pStyle w:val="Caption"/>
         <w:jc w:val="center"/>
       </w:pPr>
-      <w:bookmarkStart w:id="39" w:name="_Toc435792779"/>
+      <w:bookmarkStart w:id="39" w:name="_Toc435793789"/>
       <w:r>
         <w:t xml:space="preserve">Slika </w:t>
       </w:r>
@@ -20102,7 +20432,7 @@
         <w:pStyle w:val="Caption"/>
         <w:jc w:val="center"/>
       </w:pPr>
-      <w:bookmarkStart w:id="40" w:name="_Toc435792780"/>
+      <w:bookmarkStart w:id="40" w:name="_Toc435793790"/>
       <w:r>
         <w:t xml:space="preserve">Slika </w:t>
       </w:r>
@@ -20242,7 +20572,7 @@
         <w:pStyle w:val="Caption"/>
         <w:jc w:val="center"/>
       </w:pPr>
-      <w:bookmarkStart w:id="41" w:name="_Toc435792781"/>
+      <w:bookmarkStart w:id="41" w:name="_Toc435793791"/>
       <w:r>
         <w:t xml:space="preserve">Slika </w:t>
       </w:r>
@@ -20331,11 +20661,10 @@
           <w:noProof/>
           <w:lang w:eastAsia="hr-HR"/>
         </w:rPr>
-        <w:lastRenderedPageBreak/>
         <w:drawing>
-          <wp:inline distT="0" distB="0" distL="0" distR="0" wp14:anchorId="3123F40E" wp14:editId="4E353A38">
-            <wp:extent cx="5328038" cy="2711302"/>
-            <wp:effectExtent l="0" t="0" r="6350" b="0"/>
+          <wp:inline distT="0" distB="0" distL="0" distR="0" wp14:anchorId="3123F40E" wp14:editId="03736B45">
+            <wp:extent cx="5180693" cy="2636322"/>
+            <wp:effectExtent l="0" t="0" r="1270" b="0"/>
             <wp:docPr id="94" name="Picture 94"/>
             <wp:cNvGraphicFramePr>
               <a:graphicFrameLocks xmlns:a="http://schemas.openxmlformats.org/drawingml/2006/main" noChangeAspect="1"/>
@@ -20362,7 +20691,7 @@
                   <pic:spPr>
                     <a:xfrm>
                       <a:off x="0" y="0"/>
-                      <a:ext cx="5361313" cy="2728235"/>
+                      <a:ext cx="5249036" cy="2671100"/>
                     </a:xfrm>
                     <a:prstGeom prst="rect">
                       <a:avLst/>
@@ -20384,7 +20713,7 @@
           <w:bCs w:val="0"/>
         </w:rPr>
       </w:pPr>
-      <w:bookmarkStart w:id="42" w:name="_Toc435792782"/>
+      <w:bookmarkStart w:id="42" w:name="_Toc435793792"/>
       <w:r>
         <w:t xml:space="preserve">Slika </w:t>
       </w:r>
@@ -20524,7 +20853,7 @@
         <w:pStyle w:val="Caption"/>
         <w:jc w:val="center"/>
       </w:pPr>
-      <w:bookmarkStart w:id="43" w:name="_Toc435792783"/>
+      <w:bookmarkStart w:id="43" w:name="_Toc435793793"/>
       <w:r>
         <w:t xml:space="preserve">Slika </w:t>
       </w:r>
@@ -20661,7 +20990,7 @@
         <w:pStyle w:val="Caption"/>
         <w:jc w:val="center"/>
       </w:pPr>
-      <w:bookmarkStart w:id="44" w:name="_Toc435792784"/>
+      <w:bookmarkStart w:id="44" w:name="_Toc435793794"/>
       <w:r>
         <w:t xml:space="preserve">Slika </w:t>
       </w:r>
@@ -20798,7 +21127,7 @@
         <w:pStyle w:val="Caption"/>
         <w:jc w:val="center"/>
       </w:pPr>
-      <w:bookmarkStart w:id="45" w:name="_Toc435792785"/>
+      <w:bookmarkStart w:id="45" w:name="_Toc435793795"/>
       <w:r>
         <w:t xml:space="preserve">Slika </w:t>
       </w:r>
@@ -20883,7 +21212,7 @@
           <w:lang w:eastAsia="hr-HR"/>
         </w:rPr>
       </w:pPr>
-      <w:bookmarkStart w:id="46" w:name="_Toc435790007"/>
+      <w:bookmarkStart w:id="46" w:name="_Toc435793423"/>
       <w:r>
         <w:rPr>
           <w:lang w:eastAsia="hr-HR"/>
@@ -21268,7 +21597,7 @@
           <w:lang w:eastAsia="hr-HR"/>
         </w:rPr>
       </w:pPr>
-      <w:bookmarkStart w:id="47" w:name="_Toc435790008"/>
+      <w:bookmarkStart w:id="47" w:name="_Toc435793424"/>
       <w:r>
         <w:rPr>
           <w:lang w:eastAsia="hr-HR"/>
@@ -21294,7 +21623,7 @@
       <w:pPr>
         <w:pStyle w:val="Heading2"/>
       </w:pPr>
-      <w:bookmarkStart w:id="48" w:name="_Toc435790009"/>
+      <w:bookmarkStart w:id="48" w:name="_Toc435793425"/>
       <w:r>
         <w:t>Svrha, opći prioriteti i skica sustava</w:t>
       </w:r>
@@ -21404,7 +21733,7 @@
         <w:pStyle w:val="Caption"/>
         <w:jc w:val="center"/>
       </w:pPr>
-      <w:bookmarkStart w:id="49" w:name="_Toc435792786"/>
+      <w:bookmarkStart w:id="49" w:name="_Toc435793796"/>
       <w:r>
         <w:t xml:space="preserve">Slika </w:t>
       </w:r>
@@ -21569,7 +21898,7 @@
         <w:pStyle w:val="Caption"/>
         <w:jc w:val="center"/>
       </w:pPr>
-      <w:bookmarkStart w:id="50" w:name="_Toc435792787"/>
+      <w:bookmarkStart w:id="50" w:name="_Toc435793797"/>
       <w:r>
         <w:t xml:space="preserve">Slika </w:t>
       </w:r>
@@ -23110,7 +23439,7 @@
         <w:pStyle w:val="Caption"/>
         <w:jc w:val="center"/>
       </w:pPr>
-      <w:bookmarkStart w:id="51" w:name="_Toc435792788"/>
+      <w:bookmarkStart w:id="51" w:name="_Toc435793798"/>
       <w:r>
         <w:t xml:space="preserve">Slika </w:t>
       </w:r>
@@ -23197,7 +23526,7 @@
         <w:pStyle w:val="Heading2"/>
       </w:pPr>
       <w:bookmarkStart w:id="52" w:name="_Toc431806052"/>
-      <w:bookmarkStart w:id="53" w:name="_Toc435790010"/>
+      <w:bookmarkStart w:id="53" w:name="_Toc435793426"/>
       <w:r>
         <w:lastRenderedPageBreak/>
         <w:t>Dijagram razreda s opisom</w:t>
@@ -23592,7 +23921,7 @@
         <w:pStyle w:val="Caption"/>
         <w:jc w:val="center"/>
       </w:pPr>
-      <w:bookmarkStart w:id="54" w:name="_Toc435792789"/>
+      <w:bookmarkStart w:id="54" w:name="_Toc435793799"/>
       <w:r>
         <w:t xml:space="preserve">Slika </w:t>
       </w:r>
@@ -23678,7 +24007,7 @@
         <w:pStyle w:val="Heading2"/>
       </w:pPr>
       <w:bookmarkStart w:id="56" w:name="_Toc431806053"/>
-      <w:bookmarkStart w:id="57" w:name="_Toc435790011"/>
+      <w:bookmarkStart w:id="57" w:name="_Toc435793427"/>
       <w:r>
         <w:lastRenderedPageBreak/>
         <w:t>Dijagram objekata</w:t>
@@ -23810,7 +24139,7 @@
         <w:pStyle w:val="Caption"/>
         <w:jc w:val="center"/>
       </w:pPr>
-      <w:bookmarkStart w:id="58" w:name="_Toc435792790"/>
+      <w:bookmarkStart w:id="58" w:name="_Toc435793800"/>
       <w:r>
         <w:t xml:space="preserve">Slika </w:t>
       </w:r>
@@ -23904,7 +24233,7 @@
       <w:pPr>
         <w:pStyle w:val="Heading1"/>
       </w:pPr>
-      <w:bookmarkStart w:id="59" w:name="_Toc435790012"/>
+      <w:bookmarkStart w:id="59" w:name="_Toc435793428"/>
       <w:r>
         <w:lastRenderedPageBreak/>
         <w:t>Zaključak i budući rad</w:t>
@@ -24023,7 +24352,7 @@
         <w:pStyle w:val="Heading1"/>
       </w:pPr>
       <w:bookmarkStart w:id="60" w:name="_Toc431806063"/>
-      <w:bookmarkStart w:id="61" w:name="_Toc435790013"/>
+      <w:bookmarkStart w:id="61" w:name="_Toc435793429"/>
       <w:r>
         <w:lastRenderedPageBreak/>
         <w:t>Popis literature</w:t>
@@ -24360,7 +24689,7 @@
         <w:br w:type="page"/>
       </w:r>
       <w:bookmarkStart w:id="62" w:name="_Toc431806064"/>
-      <w:bookmarkStart w:id="63" w:name="_Toc435790014"/>
+      <w:bookmarkStart w:id="63" w:name="_Toc435793430"/>
       <w:r>
         <w:lastRenderedPageBreak/>
         <w:t>Dodatak A: Indeks (slika, dijagrama, tablica, ispisa kôda)</w:t>
@@ -24368,6 +24697,8 @@
       <w:bookmarkEnd w:id="62"/>
       <w:bookmarkEnd w:id="63"/>
     </w:p>
+    <w:bookmarkStart w:id="64" w:name="_GoBack"/>
+    <w:bookmarkEnd w:id="64"/>
     <w:p>
       <w:pPr>
         <w:pStyle w:val="TableofFigures"/>
@@ -24406,21 +24737,13 @@
         </w:rPr>
         <w:fldChar w:fldCharType="separate"/>
       </w:r>
-      <w:hyperlink w:anchor="_Toc435792749" w:history="1">
+      <w:hyperlink w:anchor="_Toc435793759" w:history="1">
         <w:r>
           <w:rPr>
             <w:rStyle w:val="Hyperlink"/>
             <w:noProof/>
           </w:rPr>
-          <w:t>Slika 4.2.1</w:t>
-        </w:r>
-        <w:r>
-          <w:rPr>
-            <w:rStyle w:val="Hyperlink"/>
-            <w:noProof/>
-            <w:highlight w:val="yellow"/>
-          </w:rPr>
-          <w:t xml:space="preserve"> Dijagram obrazaca uporabe sustava</w:t>
+          <w:t>Slika 4.2.1 Dijagram obrazaca uporabe sustava</w:t>
         </w:r>
         <w:r>
           <w:rPr>
@@ -24441,7 +24764,7 @@
             <w:noProof/>
             <w:webHidden/>
           </w:rPr>
-          <w:instrText xml:space="preserve"> PAGEREF _Toc435792749 \h </w:instrText>
+          <w:instrText xml:space="preserve"> PAGEREF _Toc435793759 \h </w:instrText>
         </w:r>
         <w:r>
           <w:rPr>
@@ -24486,7 +24809,7 @@
           <w:szCs w:val="22"/>
         </w:rPr>
       </w:pPr>
-      <w:hyperlink w:anchor="_Toc435792750" w:history="1">
+      <w:hyperlink w:anchor="_Toc435793760" w:history="1">
         <w:r>
           <w:rPr>
             <w:rStyle w:val="Hyperlink"/>
@@ -24513,7 +24836,7 @@
             <w:noProof/>
             <w:webHidden/>
           </w:rPr>
-          <w:instrText xml:space="preserve"> PAGEREF _Toc435792750 \h </w:instrText>
+          <w:instrText xml:space="preserve"> PAGEREF _Toc435793760 \h </w:instrText>
         </w:r>
         <w:r>
           <w:rPr>
@@ -24558,7 +24881,7 @@
           <w:szCs w:val="22"/>
         </w:rPr>
       </w:pPr>
-      <w:hyperlink w:anchor="_Toc435792751" w:history="1">
+      <w:hyperlink w:anchor="_Toc435793761" w:history="1">
         <w:r>
           <w:rPr>
             <w:rStyle w:val="Hyperlink"/>
@@ -24585,7 +24908,7 @@
             <w:noProof/>
             <w:webHidden/>
           </w:rPr>
-          <w:instrText xml:space="preserve"> PAGEREF _Toc435792751 \h </w:instrText>
+          <w:instrText xml:space="preserve"> PAGEREF _Toc435793761 \h </w:instrText>
         </w:r>
         <w:r>
           <w:rPr>
@@ -24630,7 +24953,7 @@
           <w:szCs w:val="22"/>
         </w:rPr>
       </w:pPr>
-      <w:hyperlink w:anchor="_Toc435792752" w:history="1">
+      <w:hyperlink w:anchor="_Toc435793762" w:history="1">
         <w:r>
           <w:rPr>
             <w:rStyle w:val="Hyperlink"/>
@@ -24657,7 +24980,7 @@
             <w:noProof/>
             <w:webHidden/>
           </w:rPr>
-          <w:instrText xml:space="preserve"> PAGEREF _Toc435792752 \h </w:instrText>
+          <w:instrText xml:space="preserve"> PAGEREF _Toc435793762 \h </w:instrText>
         </w:r>
         <w:r>
           <w:rPr>
@@ -24702,7 +25025,7 @@
           <w:szCs w:val="22"/>
         </w:rPr>
       </w:pPr>
-      <w:hyperlink w:anchor="_Toc435792753" w:history="1">
+      <w:hyperlink w:anchor="_Toc435793763" w:history="1">
         <w:r>
           <w:rPr>
             <w:rStyle w:val="Hyperlink"/>
@@ -24729,7 +25052,7 @@
             <w:noProof/>
             <w:webHidden/>
           </w:rPr>
-          <w:instrText xml:space="preserve"> PAGEREF _Toc435792753 \h </w:instrText>
+          <w:instrText xml:space="preserve"> PAGEREF _Toc435793763 \h </w:instrText>
         </w:r>
         <w:r>
           <w:rPr>
@@ -24774,7 +25097,7 @@
           <w:szCs w:val="22"/>
         </w:rPr>
       </w:pPr>
-      <w:hyperlink w:anchor="_Toc435792754" w:history="1">
+      <w:hyperlink w:anchor="_Toc435793764" w:history="1">
         <w:r>
           <w:rPr>
             <w:rStyle w:val="Hyperlink"/>
@@ -24801,7 +25124,7 @@
             <w:noProof/>
             <w:webHidden/>
           </w:rPr>
-          <w:instrText xml:space="preserve"> PAGEREF _Toc435792754 \h </w:instrText>
+          <w:instrText xml:space="preserve"> PAGEREF _Toc435793764 \h </w:instrText>
         </w:r>
         <w:r>
           <w:rPr>
@@ -24846,7 +25169,7 @@
           <w:szCs w:val="22"/>
         </w:rPr>
       </w:pPr>
-      <w:hyperlink w:anchor="_Toc435792755" w:history="1">
+      <w:hyperlink w:anchor="_Toc435793765" w:history="1">
         <w:r>
           <w:rPr>
             <w:rStyle w:val="Hyperlink"/>
@@ -24873,7 +25196,7 @@
             <w:noProof/>
             <w:webHidden/>
           </w:rPr>
-          <w:instrText xml:space="preserve"> PAGEREF _Toc435792755 \h </w:instrText>
+          <w:instrText xml:space="preserve"> PAGEREF _Toc435793765 \h </w:instrText>
         </w:r>
         <w:r>
           <w:rPr>
@@ -24918,22 +25241,13 @@
           <w:szCs w:val="22"/>
         </w:rPr>
       </w:pPr>
-      <w:hyperlink w:anchor="_Toc435792756" w:history="1">
+      <w:hyperlink w:anchor="_Toc435793766" w:history="1">
         <w:r>
           <w:rPr>
             <w:rStyle w:val="Hyperlink"/>
             <w:noProof/>
           </w:rPr>
-          <w:t>Slika 4.3.1 Sekvencijski dijagram za UC01 – R</w:t>
-        </w:r>
-        <w:bookmarkStart w:id="64" w:name="_GoBack"/>
-        <w:bookmarkEnd w:id="64"/>
-        <w:r>
-          <w:rPr>
-            <w:rStyle w:val="Hyperlink"/>
-            <w:noProof/>
-          </w:rPr>
-          <w:t>egistracijaDjelatnika</w:t>
+          <w:t>Slika 4.3.1 Sekvencijski dijagram za UC01 – RegistracijaDjelatnika</w:t>
         </w:r>
         <w:r>
           <w:rPr>
@@ -24954,7 +25268,7 @@
             <w:noProof/>
             <w:webHidden/>
           </w:rPr>
-          <w:instrText xml:space="preserve"> PAGEREF _Toc435792756 \h </w:instrText>
+          <w:instrText xml:space="preserve"> PAGEREF _Toc435793766 \h </w:instrText>
         </w:r>
         <w:r>
           <w:rPr>
@@ -24999,7 +25313,7 @@
           <w:szCs w:val="22"/>
         </w:rPr>
       </w:pPr>
-      <w:hyperlink w:anchor="_Toc435792757" w:history="1">
+      <w:hyperlink w:anchor="_Toc435793767" w:history="1">
         <w:r>
           <w:rPr>
             <w:rStyle w:val="Hyperlink"/>
@@ -25026,7 +25340,7 @@
             <w:noProof/>
             <w:webHidden/>
           </w:rPr>
-          <w:instrText xml:space="preserve"> PAGEREF _Toc435792757 \h </w:instrText>
+          <w:instrText xml:space="preserve"> PAGEREF _Toc435793767 \h </w:instrText>
         </w:r>
         <w:r>
           <w:rPr>
@@ -25071,7 +25385,7 @@
           <w:szCs w:val="22"/>
         </w:rPr>
       </w:pPr>
-      <w:hyperlink w:anchor="_Toc435792758" w:history="1">
+      <w:hyperlink w:anchor="_Toc435793768" w:history="1">
         <w:r>
           <w:rPr>
             <w:rStyle w:val="Hyperlink"/>
@@ -25098,7 +25412,7 @@
             <w:noProof/>
             <w:webHidden/>
           </w:rPr>
-          <w:instrText xml:space="preserve"> PAGEREF _Toc435792758 \h </w:instrText>
+          <w:instrText xml:space="preserve"> PAGEREF _Toc435793768 \h </w:instrText>
         </w:r>
         <w:r>
           <w:rPr>
@@ -25143,7 +25457,7 @@
           <w:szCs w:val="22"/>
         </w:rPr>
       </w:pPr>
-      <w:hyperlink w:anchor="_Toc435792759" w:history="1">
+      <w:hyperlink w:anchor="_Toc435793769" w:history="1">
         <w:r>
           <w:rPr>
             <w:rStyle w:val="Hyperlink"/>
@@ -25170,7 +25484,7 @@
             <w:noProof/>
             <w:webHidden/>
           </w:rPr>
-          <w:instrText xml:space="preserve"> PAGEREF _Toc435792759 \h </w:instrText>
+          <w:instrText xml:space="preserve"> PAGEREF _Toc435793769 \h </w:instrText>
         </w:r>
         <w:r>
           <w:rPr>
@@ -25215,7 +25529,7 @@
           <w:szCs w:val="22"/>
         </w:rPr>
       </w:pPr>
-      <w:hyperlink w:anchor="_Toc435792760" w:history="1">
+      <w:hyperlink w:anchor="_Toc435793770" w:history="1">
         <w:r>
           <w:rPr>
             <w:rStyle w:val="Hyperlink"/>
@@ -25242,7 +25556,7 @@
             <w:noProof/>
             <w:webHidden/>
           </w:rPr>
-          <w:instrText xml:space="preserve"> PAGEREF _Toc435792760 \h </w:instrText>
+          <w:instrText xml:space="preserve"> PAGEREF _Toc435793770 \h </w:instrText>
         </w:r>
         <w:r>
           <w:rPr>
@@ -25287,7 +25601,7 @@
           <w:szCs w:val="22"/>
         </w:rPr>
       </w:pPr>
-      <w:hyperlink w:anchor="_Toc435792761" w:history="1">
+      <w:hyperlink w:anchor="_Toc435793771" w:history="1">
         <w:r>
           <w:rPr>
             <w:rStyle w:val="Hyperlink"/>
@@ -25314,7 +25628,7 @@
             <w:noProof/>
             <w:webHidden/>
           </w:rPr>
-          <w:instrText xml:space="preserve"> PAGEREF _Toc435792761 \h </w:instrText>
+          <w:instrText xml:space="preserve"> PAGEREF _Toc435793771 \h </w:instrText>
         </w:r>
         <w:r>
           <w:rPr>
@@ -25359,7 +25673,7 @@
           <w:szCs w:val="22"/>
         </w:rPr>
       </w:pPr>
-      <w:hyperlink w:anchor="_Toc435792762" w:history="1">
+      <w:hyperlink w:anchor="_Toc435793772" w:history="1">
         <w:r>
           <w:rPr>
             <w:rStyle w:val="Hyperlink"/>
@@ -25386,7 +25700,7 @@
             <w:noProof/>
             <w:webHidden/>
           </w:rPr>
-          <w:instrText xml:space="preserve"> PAGEREF _Toc435792762 \h </w:instrText>
+          <w:instrText xml:space="preserve"> PAGEREF _Toc435793772 \h </w:instrText>
         </w:r>
         <w:r>
           <w:rPr>
@@ -25431,7 +25745,7 @@
           <w:szCs w:val="22"/>
         </w:rPr>
       </w:pPr>
-      <w:hyperlink w:anchor="_Toc435792763" w:history="1">
+      <w:hyperlink w:anchor="_Toc435793773" w:history="1">
         <w:r>
           <w:rPr>
             <w:rStyle w:val="Hyperlink"/>
@@ -25458,7 +25772,7 @@
             <w:noProof/>
             <w:webHidden/>
           </w:rPr>
-          <w:instrText xml:space="preserve"> PAGEREF _Toc435792763 \h </w:instrText>
+          <w:instrText xml:space="preserve"> PAGEREF _Toc435793773 \h </w:instrText>
         </w:r>
         <w:r>
           <w:rPr>
@@ -25503,7 +25817,7 @@
           <w:szCs w:val="22"/>
         </w:rPr>
       </w:pPr>
-      <w:hyperlink w:anchor="_Toc435792764" w:history="1">
+      <w:hyperlink w:anchor="_Toc435793774" w:history="1">
         <w:r>
           <w:rPr>
             <w:rStyle w:val="Hyperlink"/>
@@ -25530,7 +25844,7 @@
             <w:noProof/>
             <w:webHidden/>
           </w:rPr>
-          <w:instrText xml:space="preserve"> PAGEREF _Toc435792764 \h </w:instrText>
+          <w:instrText xml:space="preserve"> PAGEREF _Toc435793774 \h </w:instrText>
         </w:r>
         <w:r>
           <w:rPr>
@@ -25575,7 +25889,7 @@
           <w:szCs w:val="22"/>
         </w:rPr>
       </w:pPr>
-      <w:hyperlink w:anchor="_Toc435792765" w:history="1">
+      <w:hyperlink w:anchor="_Toc435793775" w:history="1">
         <w:r>
           <w:rPr>
             <w:rStyle w:val="Hyperlink"/>
@@ -25602,7 +25916,7 @@
             <w:noProof/>
             <w:webHidden/>
           </w:rPr>
-          <w:instrText xml:space="preserve"> PAGEREF _Toc435792765 \h </w:instrText>
+          <w:instrText xml:space="preserve"> PAGEREF _Toc435793775 \h </w:instrText>
         </w:r>
         <w:r>
           <w:rPr>
@@ -25647,7 +25961,7 @@
           <w:szCs w:val="22"/>
         </w:rPr>
       </w:pPr>
-      <w:hyperlink w:anchor="_Toc435792766" w:history="1">
+      <w:hyperlink w:anchor="_Toc435793776" w:history="1">
         <w:r>
           <w:rPr>
             <w:rStyle w:val="Hyperlink"/>
@@ -25674,7 +25988,7 @@
             <w:noProof/>
             <w:webHidden/>
           </w:rPr>
-          <w:instrText xml:space="preserve"> PAGEREF _Toc435792766 \h </w:instrText>
+          <w:instrText xml:space="preserve"> PAGEREF _Toc435793776 \h </w:instrText>
         </w:r>
         <w:r>
           <w:rPr>
@@ -25719,7 +26033,7 @@
           <w:szCs w:val="22"/>
         </w:rPr>
       </w:pPr>
-      <w:hyperlink w:anchor="_Toc435792767" w:history="1">
+      <w:hyperlink w:anchor="_Toc435793777" w:history="1">
         <w:r>
           <w:rPr>
             <w:rStyle w:val="Hyperlink"/>
@@ -25746,7 +26060,7 @@
             <w:noProof/>
             <w:webHidden/>
           </w:rPr>
-          <w:instrText xml:space="preserve"> PAGEREF _Toc435792767 \h </w:instrText>
+          <w:instrText xml:space="preserve"> PAGEREF _Toc435793777 \h </w:instrText>
         </w:r>
         <w:r>
           <w:rPr>
@@ -25791,7 +26105,7 @@
           <w:szCs w:val="22"/>
         </w:rPr>
       </w:pPr>
-      <w:hyperlink w:anchor="_Toc435792768" w:history="1">
+      <w:hyperlink w:anchor="_Toc435793778" w:history="1">
         <w:r>
           <w:rPr>
             <w:rStyle w:val="Hyperlink"/>
@@ -25818,7 +26132,7 @@
             <w:noProof/>
             <w:webHidden/>
           </w:rPr>
-          <w:instrText xml:space="preserve"> PAGEREF _Toc435792768 \h </w:instrText>
+          <w:instrText xml:space="preserve"> PAGEREF _Toc435793778 \h </w:instrText>
         </w:r>
         <w:r>
           <w:rPr>
@@ -25863,7 +26177,7 @@
           <w:szCs w:val="22"/>
         </w:rPr>
       </w:pPr>
-      <w:hyperlink w:anchor="_Toc435792769" w:history="1">
+      <w:hyperlink w:anchor="_Toc435793779" w:history="1">
         <w:r>
           <w:rPr>
             <w:rStyle w:val="Hyperlink"/>
@@ -25890,7 +26204,7 @@
             <w:noProof/>
             <w:webHidden/>
           </w:rPr>
-          <w:instrText xml:space="preserve"> PAGEREF _Toc435792769 \h </w:instrText>
+          <w:instrText xml:space="preserve"> PAGEREF _Toc435793779 \h </w:instrText>
         </w:r>
         <w:r>
           <w:rPr>
@@ -25935,7 +26249,7 @@
           <w:szCs w:val="22"/>
         </w:rPr>
       </w:pPr>
-      <w:hyperlink w:anchor="_Toc435792770" w:history="1">
+      <w:hyperlink w:anchor="_Toc435793780" w:history="1">
         <w:r>
           <w:rPr>
             <w:rStyle w:val="Hyperlink"/>
@@ -25962,7 +26276,7 @@
             <w:noProof/>
             <w:webHidden/>
           </w:rPr>
-          <w:instrText xml:space="preserve"> PAGEREF _Toc435792770 \h </w:instrText>
+          <w:instrText xml:space="preserve"> PAGEREF _Toc435793780 \h </w:instrText>
         </w:r>
         <w:r>
           <w:rPr>
@@ -26007,7 +26321,7 @@
           <w:szCs w:val="22"/>
         </w:rPr>
       </w:pPr>
-      <w:hyperlink w:anchor="_Toc435792771" w:history="1">
+      <w:hyperlink w:anchor="_Toc435793781" w:history="1">
         <w:r>
           <w:rPr>
             <w:rStyle w:val="Hyperlink"/>
@@ -26034,7 +26348,7 @@
             <w:noProof/>
             <w:webHidden/>
           </w:rPr>
-          <w:instrText xml:space="preserve"> PAGEREF _Toc435792771 \h </w:instrText>
+          <w:instrText xml:space="preserve"> PAGEREF _Toc435793781 \h </w:instrText>
         </w:r>
         <w:r>
           <w:rPr>
@@ -26079,7 +26393,7 @@
           <w:szCs w:val="22"/>
         </w:rPr>
       </w:pPr>
-      <w:hyperlink w:anchor="_Toc435792772" w:history="1">
+      <w:hyperlink w:anchor="_Toc435793782" w:history="1">
         <w:r>
           <w:rPr>
             <w:rStyle w:val="Hyperlink"/>
@@ -26106,7 +26420,7 @@
             <w:noProof/>
             <w:webHidden/>
           </w:rPr>
-          <w:instrText xml:space="preserve"> PAGEREF _Toc435792772 \h </w:instrText>
+          <w:instrText xml:space="preserve"> PAGEREF _Toc435793782 \h </w:instrText>
         </w:r>
         <w:r>
           <w:rPr>
@@ -26151,7 +26465,7 @@
           <w:szCs w:val="22"/>
         </w:rPr>
       </w:pPr>
-      <w:hyperlink w:anchor="_Toc435792773" w:history="1">
+      <w:hyperlink w:anchor="_Toc435793783" w:history="1">
         <w:r>
           <w:rPr>
             <w:rStyle w:val="Hyperlink"/>
@@ -26178,7 +26492,7 @@
             <w:noProof/>
             <w:webHidden/>
           </w:rPr>
-          <w:instrText xml:space="preserve"> PAGEREF _Toc435792773 \h </w:instrText>
+          <w:instrText xml:space="preserve"> PAGEREF _Toc435793783 \h </w:instrText>
         </w:r>
         <w:r>
           <w:rPr>
@@ -26223,7 +26537,7 @@
           <w:szCs w:val="22"/>
         </w:rPr>
       </w:pPr>
-      <w:hyperlink w:anchor="_Toc435792774" w:history="1">
+      <w:hyperlink w:anchor="_Toc435793784" w:history="1">
         <w:r>
           <w:rPr>
             <w:rStyle w:val="Hyperlink"/>
@@ -26250,7 +26564,7 @@
             <w:noProof/>
             <w:webHidden/>
           </w:rPr>
-          <w:instrText xml:space="preserve"> PAGEREF _Toc435792774 \h </w:instrText>
+          <w:instrText xml:space="preserve"> PAGEREF _Toc435793784 \h </w:instrText>
         </w:r>
         <w:r>
           <w:rPr>
@@ -26295,7 +26609,7 @@
           <w:szCs w:val="22"/>
         </w:rPr>
       </w:pPr>
-      <w:hyperlink w:anchor="_Toc435792775" w:history="1">
+      <w:hyperlink w:anchor="_Toc435793785" w:history="1">
         <w:r>
           <w:rPr>
             <w:rStyle w:val="Hyperlink"/>
@@ -26322,7 +26636,7 @@
             <w:noProof/>
             <w:webHidden/>
           </w:rPr>
-          <w:instrText xml:space="preserve"> PAGEREF _Toc435792775 \h </w:instrText>
+          <w:instrText xml:space="preserve"> PAGEREF _Toc435793785 \h </w:instrText>
         </w:r>
         <w:r>
           <w:rPr>
@@ -26367,7 +26681,7 @@
           <w:szCs w:val="22"/>
         </w:rPr>
       </w:pPr>
-      <w:hyperlink w:anchor="_Toc435792776" w:history="1">
+      <w:hyperlink w:anchor="_Toc435793786" w:history="1">
         <w:r>
           <w:rPr>
             <w:rStyle w:val="Hyperlink"/>
@@ -26394,7 +26708,7 @@
             <w:noProof/>
             <w:webHidden/>
           </w:rPr>
-          <w:instrText xml:space="preserve"> PAGEREF _Toc435792776 \h </w:instrText>
+          <w:instrText xml:space="preserve"> PAGEREF _Toc435793786 \h </w:instrText>
         </w:r>
         <w:r>
           <w:rPr>
@@ -26439,7 +26753,7 @@
           <w:szCs w:val="22"/>
         </w:rPr>
       </w:pPr>
-      <w:hyperlink w:anchor="_Toc435792777" w:history="1">
+      <w:hyperlink w:anchor="_Toc435793787" w:history="1">
         <w:r>
           <w:rPr>
             <w:rStyle w:val="Hyperlink"/>
@@ -26466,7 +26780,7 @@
             <w:noProof/>
             <w:webHidden/>
           </w:rPr>
-          <w:instrText xml:space="preserve"> PAGEREF _Toc435792777 \h </w:instrText>
+          <w:instrText xml:space="preserve"> PAGEREF _Toc435793787 \h </w:instrText>
         </w:r>
         <w:r>
           <w:rPr>
@@ -26511,7 +26825,7 @@
           <w:szCs w:val="22"/>
         </w:rPr>
       </w:pPr>
-      <w:hyperlink w:anchor="_Toc435792778" w:history="1">
+      <w:hyperlink w:anchor="_Toc435793788" w:history="1">
         <w:r>
           <w:rPr>
             <w:rStyle w:val="Hyperlink"/>
@@ -26538,7 +26852,7 @@
             <w:noProof/>
             <w:webHidden/>
           </w:rPr>
-          <w:instrText xml:space="preserve"> PAGEREF _Toc435792778 \h </w:instrText>
+          <w:instrText xml:space="preserve"> PAGEREF _Toc435793788 \h </w:instrText>
         </w:r>
         <w:r>
           <w:rPr>
@@ -26583,7 +26897,7 @@
           <w:szCs w:val="22"/>
         </w:rPr>
       </w:pPr>
-      <w:hyperlink w:anchor="_Toc435792779" w:history="1">
+      <w:hyperlink w:anchor="_Toc435793789" w:history="1">
         <w:r>
           <w:rPr>
             <w:rStyle w:val="Hyperlink"/>
@@ -26610,7 +26924,7 @@
             <w:noProof/>
             <w:webHidden/>
           </w:rPr>
-          <w:instrText xml:space="preserve"> PAGEREF _Toc435792779 \h </w:instrText>
+          <w:instrText xml:space="preserve"> PAGEREF _Toc435793789 \h </w:instrText>
         </w:r>
         <w:r>
           <w:rPr>
@@ -26655,7 +26969,7 @@
           <w:szCs w:val="22"/>
         </w:rPr>
       </w:pPr>
-      <w:hyperlink w:anchor="_Toc435792780" w:history="1">
+      <w:hyperlink w:anchor="_Toc435793790" w:history="1">
         <w:r>
           <w:rPr>
             <w:rStyle w:val="Hyperlink"/>
@@ -26682,7 +26996,7 @@
             <w:noProof/>
             <w:webHidden/>
           </w:rPr>
-          <w:instrText xml:space="preserve"> PAGEREF _Toc435792780 \h </w:instrText>
+          <w:instrText xml:space="preserve"> PAGEREF _Toc435793790 \h </w:instrText>
         </w:r>
         <w:r>
           <w:rPr>
@@ -26727,7 +27041,7 @@
           <w:szCs w:val="22"/>
         </w:rPr>
       </w:pPr>
-      <w:hyperlink w:anchor="_Toc435792781" w:history="1">
+      <w:hyperlink w:anchor="_Toc435793791" w:history="1">
         <w:r>
           <w:rPr>
             <w:rStyle w:val="Hyperlink"/>
@@ -26754,7 +27068,7 @@
             <w:noProof/>
             <w:webHidden/>
           </w:rPr>
-          <w:instrText xml:space="preserve"> PAGEREF _Toc435792781 \h </w:instrText>
+          <w:instrText xml:space="preserve"> PAGEREF _Toc435793791 \h </w:instrText>
         </w:r>
         <w:r>
           <w:rPr>
@@ -26799,7 +27113,7 @@
           <w:szCs w:val="22"/>
         </w:rPr>
       </w:pPr>
-      <w:hyperlink w:anchor="_Toc435792782" w:history="1">
+      <w:hyperlink w:anchor="_Toc435793792" w:history="1">
         <w:r>
           <w:rPr>
             <w:rStyle w:val="Hyperlink"/>
@@ -26826,7 +27140,79 @@
             <w:noProof/>
             <w:webHidden/>
           </w:rPr>
-          <w:instrText xml:space="preserve"> PAGEREF _Toc435792782 \h </w:instrText>
+          <w:instrText xml:space="preserve"> PAGEREF _Toc435793792 \h </w:instrText>
+        </w:r>
+        <w:r>
+          <w:rPr>
+            <w:noProof/>
+            <w:webHidden/>
+          </w:rPr>
+        </w:r>
+        <w:r>
+          <w:rPr>
+            <w:noProof/>
+            <w:webHidden/>
+          </w:rPr>
+          <w:fldChar w:fldCharType="separate"/>
+        </w:r>
+        <w:r>
+          <w:rPr>
+            <w:noProof/>
+            <w:webHidden/>
+          </w:rPr>
+          <w:t>43</w:t>
+        </w:r>
+        <w:r>
+          <w:rPr>
+            <w:noProof/>
+            <w:webHidden/>
+          </w:rPr>
+          <w:fldChar w:fldCharType="end"/>
+        </w:r>
+      </w:hyperlink>
+    </w:p>
+    <w:p>
+      <w:pPr>
+        <w:pStyle w:val="TableofFigures"/>
+        <w:tabs>
+          <w:tab w:val="right" w:leader="dot" w:pos="9062"/>
+        </w:tabs>
+        <w:rPr>
+          <w:rFonts w:asciiTheme="minorHAnsi" w:eastAsiaTheme="minorEastAsia" w:hAnsiTheme="minorHAnsi" w:cstheme="minorBidi"/>
+          <w:noProof/>
+          <w:color w:val="auto"/>
+          <w:sz w:val="22"/>
+          <w:szCs w:val="22"/>
+        </w:rPr>
+      </w:pPr>
+      <w:hyperlink w:anchor="_Toc435793793" w:history="1">
+        <w:r>
+          <w:rPr>
+            <w:rStyle w:val="Hyperlink"/>
+            <w:noProof/>
+          </w:rPr>
+          <w:t>Slika 4.3.28 Sekvencijski dijagram za UC30 – AnalizaNarudžbi</w:t>
+        </w:r>
+        <w:r>
+          <w:rPr>
+            <w:noProof/>
+            <w:webHidden/>
+          </w:rPr>
+          <w:tab/>
+        </w:r>
+        <w:r>
+          <w:rPr>
+            <w:noProof/>
+            <w:webHidden/>
+          </w:rPr>
+          <w:fldChar w:fldCharType="begin"/>
+        </w:r>
+        <w:r>
+          <w:rPr>
+            <w:noProof/>
+            <w:webHidden/>
+          </w:rPr>
+          <w:instrText xml:space="preserve"> PAGEREF _Toc435793793 \h </w:instrText>
         </w:r>
         <w:r>
           <w:rPr>
@@ -26871,13 +27257,13 @@
           <w:szCs w:val="22"/>
         </w:rPr>
       </w:pPr>
-      <w:hyperlink w:anchor="_Toc435792783" w:history="1">
+      <w:hyperlink w:anchor="_Toc435793794" w:history="1">
         <w:r>
           <w:rPr>
             <w:rStyle w:val="Hyperlink"/>
             <w:noProof/>
           </w:rPr>
-          <w:t>Slika 4.3.28 Sekvencijski dijagram za UC30 – AnalizaNarudžbi</w:t>
+          <w:t>Slika 4.3.29 Sekvencijski dijagram za UC31 – PromjenaPodatakaZaRestoran</w:t>
         </w:r>
         <w:r>
           <w:rPr>
@@ -26898,7 +27284,79 @@
             <w:noProof/>
             <w:webHidden/>
           </w:rPr>
-          <w:instrText xml:space="preserve"> PAGEREF _Toc435792783 \h </w:instrText>
+          <w:instrText xml:space="preserve"> PAGEREF _Toc435793794 \h </w:instrText>
+        </w:r>
+        <w:r>
+          <w:rPr>
+            <w:noProof/>
+            <w:webHidden/>
+          </w:rPr>
+        </w:r>
+        <w:r>
+          <w:rPr>
+            <w:noProof/>
+            <w:webHidden/>
+          </w:rPr>
+          <w:fldChar w:fldCharType="separate"/>
+        </w:r>
+        <w:r>
+          <w:rPr>
+            <w:noProof/>
+            <w:webHidden/>
+          </w:rPr>
+          <w:t>44</w:t>
+        </w:r>
+        <w:r>
+          <w:rPr>
+            <w:noProof/>
+            <w:webHidden/>
+          </w:rPr>
+          <w:fldChar w:fldCharType="end"/>
+        </w:r>
+      </w:hyperlink>
+    </w:p>
+    <w:p>
+      <w:pPr>
+        <w:pStyle w:val="TableofFigures"/>
+        <w:tabs>
+          <w:tab w:val="right" w:leader="dot" w:pos="9062"/>
+        </w:tabs>
+        <w:rPr>
+          <w:rFonts w:asciiTheme="minorHAnsi" w:eastAsiaTheme="minorEastAsia" w:hAnsiTheme="minorHAnsi" w:cstheme="minorBidi"/>
+          <w:noProof/>
+          <w:color w:val="auto"/>
+          <w:sz w:val="22"/>
+          <w:szCs w:val="22"/>
+        </w:rPr>
+      </w:pPr>
+      <w:hyperlink w:anchor="_Toc435793795" w:history="1">
+        <w:r>
+          <w:rPr>
+            <w:rStyle w:val="Hyperlink"/>
+            <w:noProof/>
+          </w:rPr>
+          <w:t>Slika 4.3.30 Sekvencijski dijagram za UC32 – SnimanjeNarudžbe</w:t>
+        </w:r>
+        <w:r>
+          <w:rPr>
+            <w:noProof/>
+            <w:webHidden/>
+          </w:rPr>
+          <w:tab/>
+        </w:r>
+        <w:r>
+          <w:rPr>
+            <w:noProof/>
+            <w:webHidden/>
+          </w:rPr>
+          <w:fldChar w:fldCharType="begin"/>
+        </w:r>
+        <w:r>
+          <w:rPr>
+            <w:noProof/>
+            <w:webHidden/>
+          </w:rPr>
+          <w:instrText xml:space="preserve"> PAGEREF _Toc435793795 \h </w:instrText>
         </w:r>
         <w:r>
           <w:rPr>
@@ -26943,151 +27401,7 @@
           <w:szCs w:val="22"/>
         </w:rPr>
       </w:pPr>
-      <w:hyperlink w:anchor="_Toc435792784" w:history="1">
-        <w:r>
-          <w:rPr>
-            <w:rStyle w:val="Hyperlink"/>
-            <w:noProof/>
-          </w:rPr>
-          <w:t>Slika 4.3.29 Sekvencijski dijagram za UC31 – PromjenaPodatakaZaRestoran</w:t>
-        </w:r>
-        <w:r>
-          <w:rPr>
-            <w:noProof/>
-            <w:webHidden/>
-          </w:rPr>
-          <w:tab/>
-        </w:r>
-        <w:r>
-          <w:rPr>
-            <w:noProof/>
-            <w:webHidden/>
-          </w:rPr>
-          <w:fldChar w:fldCharType="begin"/>
-        </w:r>
-        <w:r>
-          <w:rPr>
-            <w:noProof/>
-            <w:webHidden/>
-          </w:rPr>
-          <w:instrText xml:space="preserve"> PAGEREF _Toc435792784 \h </w:instrText>
-        </w:r>
-        <w:r>
-          <w:rPr>
-            <w:noProof/>
-            <w:webHidden/>
-          </w:rPr>
-        </w:r>
-        <w:r>
-          <w:rPr>
-            <w:noProof/>
-            <w:webHidden/>
-          </w:rPr>
-          <w:fldChar w:fldCharType="separate"/>
-        </w:r>
-        <w:r>
-          <w:rPr>
-            <w:noProof/>
-            <w:webHidden/>
-          </w:rPr>
-          <w:t>45</w:t>
-        </w:r>
-        <w:r>
-          <w:rPr>
-            <w:noProof/>
-            <w:webHidden/>
-          </w:rPr>
-          <w:fldChar w:fldCharType="end"/>
-        </w:r>
-      </w:hyperlink>
-    </w:p>
-    <w:p>
-      <w:pPr>
-        <w:pStyle w:val="TableofFigures"/>
-        <w:tabs>
-          <w:tab w:val="right" w:leader="dot" w:pos="9062"/>
-        </w:tabs>
-        <w:rPr>
-          <w:rFonts w:asciiTheme="minorHAnsi" w:eastAsiaTheme="minorEastAsia" w:hAnsiTheme="minorHAnsi" w:cstheme="minorBidi"/>
-          <w:noProof/>
-          <w:color w:val="auto"/>
-          <w:sz w:val="22"/>
-          <w:szCs w:val="22"/>
-        </w:rPr>
-      </w:pPr>
-      <w:hyperlink w:anchor="_Toc435792785" w:history="1">
-        <w:r>
-          <w:rPr>
-            <w:rStyle w:val="Hyperlink"/>
-            <w:noProof/>
-          </w:rPr>
-          <w:t>Slika 4.3.30 Sekvencijski dijagram za UC32 – SnimanjeNarudžbe</w:t>
-        </w:r>
-        <w:r>
-          <w:rPr>
-            <w:noProof/>
-            <w:webHidden/>
-          </w:rPr>
-          <w:tab/>
-        </w:r>
-        <w:r>
-          <w:rPr>
-            <w:noProof/>
-            <w:webHidden/>
-          </w:rPr>
-          <w:fldChar w:fldCharType="begin"/>
-        </w:r>
-        <w:r>
-          <w:rPr>
-            <w:noProof/>
-            <w:webHidden/>
-          </w:rPr>
-          <w:instrText xml:space="preserve"> PAGEREF _Toc435792785 \h </w:instrText>
-        </w:r>
-        <w:r>
-          <w:rPr>
-            <w:noProof/>
-            <w:webHidden/>
-          </w:rPr>
-        </w:r>
-        <w:r>
-          <w:rPr>
-            <w:noProof/>
-            <w:webHidden/>
-          </w:rPr>
-          <w:fldChar w:fldCharType="separate"/>
-        </w:r>
-        <w:r>
-          <w:rPr>
-            <w:noProof/>
-            <w:webHidden/>
-          </w:rPr>
-          <w:t>46</w:t>
-        </w:r>
-        <w:r>
-          <w:rPr>
-            <w:noProof/>
-            <w:webHidden/>
-          </w:rPr>
-          <w:fldChar w:fldCharType="end"/>
-        </w:r>
-      </w:hyperlink>
-    </w:p>
-    <w:p>
-      <w:pPr>
-        <w:pStyle w:val="TableofFigures"/>
-        <w:tabs>
-          <w:tab w:val="right" w:leader="dot" w:pos="9062"/>
-        </w:tabs>
-        <w:rPr>
-          <w:rFonts w:asciiTheme="minorHAnsi" w:eastAsiaTheme="minorEastAsia" w:hAnsiTheme="minorHAnsi" w:cstheme="minorBidi"/>
-          <w:noProof/>
-          <w:color w:val="auto"/>
-          <w:sz w:val="22"/>
-          <w:szCs w:val="22"/>
-        </w:rPr>
-      </w:pPr>
-      <w:hyperlink w:anchor="_Toc435792786" w:history="1">
+      <w:hyperlink w:anchor="_Toc435793796" w:history="1">
         <w:r>
           <w:rPr>
             <w:rStyle w:val="Hyperlink"/>
@@ -27114,7 +27428,79 @@
             <w:noProof/>
             <w:webHidden/>
           </w:rPr>
-          <w:instrText xml:space="preserve"> PAGEREF _Toc435792786 \h </w:instrText>
+          <w:instrText xml:space="preserve"> PAGEREF _Toc435793796 \h </w:instrText>
+        </w:r>
+        <w:r>
+          <w:rPr>
+            <w:noProof/>
+            <w:webHidden/>
+          </w:rPr>
+        </w:r>
+        <w:r>
+          <w:rPr>
+            <w:noProof/>
+            <w:webHidden/>
+          </w:rPr>
+          <w:fldChar w:fldCharType="separate"/>
+        </w:r>
+        <w:r>
+          <w:rPr>
+            <w:noProof/>
+            <w:webHidden/>
+          </w:rPr>
+          <w:t>47</w:t>
+        </w:r>
+        <w:r>
+          <w:rPr>
+            <w:noProof/>
+            <w:webHidden/>
+          </w:rPr>
+          <w:fldChar w:fldCharType="end"/>
+        </w:r>
+      </w:hyperlink>
+    </w:p>
+    <w:p>
+      <w:pPr>
+        <w:pStyle w:val="TableofFigures"/>
+        <w:tabs>
+          <w:tab w:val="right" w:leader="dot" w:pos="9062"/>
+        </w:tabs>
+        <w:rPr>
+          <w:rFonts w:asciiTheme="minorHAnsi" w:eastAsiaTheme="minorEastAsia" w:hAnsiTheme="minorHAnsi" w:cstheme="minorBidi"/>
+          <w:noProof/>
+          <w:color w:val="auto"/>
+          <w:sz w:val="22"/>
+          <w:szCs w:val="22"/>
+        </w:rPr>
+      </w:pPr>
+      <w:hyperlink w:anchor="_Toc435793797" w:history="1">
+        <w:r>
+          <w:rPr>
+            <w:rStyle w:val="Hyperlink"/>
+            <w:noProof/>
+          </w:rPr>
+          <w:t>Slika 6.1.2 MVC obrazac</w:t>
+        </w:r>
+        <w:r>
+          <w:rPr>
+            <w:noProof/>
+            <w:webHidden/>
+          </w:rPr>
+          <w:tab/>
+        </w:r>
+        <w:r>
+          <w:rPr>
+            <w:noProof/>
+            <w:webHidden/>
+          </w:rPr>
+          <w:fldChar w:fldCharType="begin"/>
+        </w:r>
+        <w:r>
+          <w:rPr>
+            <w:noProof/>
+            <w:webHidden/>
+          </w:rPr>
+          <w:instrText xml:space="preserve"> PAGEREF _Toc435793797 \h </w:instrText>
         </w:r>
         <w:r>
           <w:rPr>
@@ -27159,79 +27545,7 @@
           <w:szCs w:val="22"/>
         </w:rPr>
       </w:pPr>
-      <w:hyperlink w:anchor="_Toc435792787" w:history="1">
-        <w:r>
-          <w:rPr>
-            <w:rStyle w:val="Hyperlink"/>
-            <w:noProof/>
-          </w:rPr>
-          <w:t>Slika 6.1.2 MVC obrazac</w:t>
-        </w:r>
-        <w:r>
-          <w:rPr>
-            <w:noProof/>
-            <w:webHidden/>
-          </w:rPr>
-          <w:tab/>
-        </w:r>
-        <w:r>
-          <w:rPr>
-            <w:noProof/>
-            <w:webHidden/>
-          </w:rPr>
-          <w:fldChar w:fldCharType="begin"/>
-        </w:r>
-        <w:r>
-          <w:rPr>
-            <w:noProof/>
-            <w:webHidden/>
-          </w:rPr>
-          <w:instrText xml:space="preserve"> PAGEREF _Toc435792787 \h </w:instrText>
-        </w:r>
-        <w:r>
-          <w:rPr>
-            <w:noProof/>
-            <w:webHidden/>
-          </w:rPr>
-        </w:r>
-        <w:r>
-          <w:rPr>
-            <w:noProof/>
-            <w:webHidden/>
-          </w:rPr>
-          <w:fldChar w:fldCharType="separate"/>
-        </w:r>
-        <w:r>
-          <w:rPr>
-            <w:noProof/>
-            <w:webHidden/>
-          </w:rPr>
-          <w:t>49</w:t>
-        </w:r>
-        <w:r>
-          <w:rPr>
-            <w:noProof/>
-            <w:webHidden/>
-          </w:rPr>
-          <w:fldChar w:fldCharType="end"/>
-        </w:r>
-      </w:hyperlink>
-    </w:p>
-    <w:p>
-      <w:pPr>
-        <w:pStyle w:val="TableofFigures"/>
-        <w:tabs>
-          <w:tab w:val="right" w:leader="dot" w:pos="9062"/>
-        </w:tabs>
-        <w:rPr>
-          <w:rFonts w:asciiTheme="minorHAnsi" w:eastAsiaTheme="minorEastAsia" w:hAnsiTheme="minorHAnsi" w:cstheme="minorBidi"/>
-          <w:noProof/>
-          <w:color w:val="auto"/>
-          <w:sz w:val="22"/>
-          <w:szCs w:val="22"/>
-        </w:rPr>
-      </w:pPr>
-      <w:hyperlink w:anchor="_Toc435792788" w:history="1">
+      <w:hyperlink w:anchor="_Toc435793798" w:history="1">
         <w:r>
           <w:rPr>
             <w:rStyle w:val="Hyperlink"/>
@@ -27258,7 +27572,7 @@
             <w:noProof/>
             <w:webHidden/>
           </w:rPr>
-          <w:instrText xml:space="preserve"> PAGEREF _Toc435792788 \h </w:instrText>
+          <w:instrText xml:space="preserve"> PAGEREF _Toc435793798 \h </w:instrText>
         </w:r>
         <w:r>
           <w:rPr>
@@ -27278,7 +27592,7 @@
             <w:noProof/>
             <w:webHidden/>
           </w:rPr>
-          <w:t>53</w:t>
+          <w:t>52</w:t>
         </w:r>
         <w:r>
           <w:rPr>
@@ -27303,7 +27617,7 @@
           <w:szCs w:val="22"/>
         </w:rPr>
       </w:pPr>
-      <w:hyperlink w:anchor="_Toc435792789" w:history="1">
+      <w:hyperlink w:anchor="_Toc435793799" w:history="1">
         <w:r>
           <w:rPr>
             <w:rStyle w:val="Hyperlink"/>
@@ -27330,7 +27644,79 @@
             <w:noProof/>
             <w:webHidden/>
           </w:rPr>
-          <w:instrText xml:space="preserve"> PAGEREF _Toc435792789 \h </w:instrText>
+          <w:instrText xml:space="preserve"> PAGEREF _Toc435793799 \h </w:instrText>
+        </w:r>
+        <w:r>
+          <w:rPr>
+            <w:noProof/>
+            <w:webHidden/>
+          </w:rPr>
+        </w:r>
+        <w:r>
+          <w:rPr>
+            <w:noProof/>
+            <w:webHidden/>
+          </w:rPr>
+          <w:fldChar w:fldCharType="separate"/>
+        </w:r>
+        <w:r>
+          <w:rPr>
+            <w:noProof/>
+            <w:webHidden/>
+          </w:rPr>
+          <w:t>54</w:t>
+        </w:r>
+        <w:r>
+          <w:rPr>
+            <w:noProof/>
+            <w:webHidden/>
+          </w:rPr>
+          <w:fldChar w:fldCharType="end"/>
+        </w:r>
+      </w:hyperlink>
+    </w:p>
+    <w:p>
+      <w:pPr>
+        <w:pStyle w:val="TableofFigures"/>
+        <w:tabs>
+          <w:tab w:val="right" w:leader="dot" w:pos="9062"/>
+        </w:tabs>
+        <w:rPr>
+          <w:rFonts w:asciiTheme="minorHAnsi" w:eastAsiaTheme="minorEastAsia" w:hAnsiTheme="minorHAnsi" w:cstheme="minorBidi"/>
+          <w:noProof/>
+          <w:color w:val="auto"/>
+          <w:sz w:val="22"/>
+          <w:szCs w:val="22"/>
+        </w:rPr>
+      </w:pPr>
+      <w:hyperlink w:anchor="_Toc435793800" w:history="1">
+        <w:r>
+          <w:rPr>
+            <w:rStyle w:val="Hyperlink"/>
+            <w:noProof/>
+          </w:rPr>
+          <w:t>Slika 6.3.1 Dijagram objekata</w:t>
+        </w:r>
+        <w:r>
+          <w:rPr>
+            <w:noProof/>
+            <w:webHidden/>
+          </w:rPr>
+          <w:tab/>
+        </w:r>
+        <w:r>
+          <w:rPr>
+            <w:noProof/>
+            <w:webHidden/>
+          </w:rPr>
+          <w:fldChar w:fldCharType="begin"/>
+        </w:r>
+        <w:r>
+          <w:rPr>
+            <w:noProof/>
+            <w:webHidden/>
+          </w:rPr>
+          <w:instrText xml:space="preserve"> PAGEREF _Toc435793800 \h </w:instrText>
         </w:r>
         <w:r>
           <w:rPr>
@@ -27363,78 +27749,6 @@
     </w:p>
     <w:p>
       <w:pPr>
-        <w:pStyle w:val="TableofFigures"/>
-        <w:tabs>
-          <w:tab w:val="right" w:leader="dot" w:pos="9062"/>
-        </w:tabs>
-        <w:rPr>
-          <w:rFonts w:asciiTheme="minorHAnsi" w:eastAsiaTheme="minorEastAsia" w:hAnsiTheme="minorHAnsi" w:cstheme="minorBidi"/>
-          <w:noProof/>
-          <w:color w:val="auto"/>
-          <w:sz w:val="22"/>
-          <w:szCs w:val="22"/>
-        </w:rPr>
-      </w:pPr>
-      <w:hyperlink w:anchor="_Toc435792790" w:history="1">
-        <w:r>
-          <w:rPr>
-            <w:rStyle w:val="Hyperlink"/>
-            <w:noProof/>
-          </w:rPr>
-          <w:t>Slika 6.3.1 Dijagram objekata</w:t>
-        </w:r>
-        <w:r>
-          <w:rPr>
-            <w:noProof/>
-            <w:webHidden/>
-          </w:rPr>
-          <w:tab/>
-        </w:r>
-        <w:r>
-          <w:rPr>
-            <w:noProof/>
-            <w:webHidden/>
-          </w:rPr>
-          <w:fldChar w:fldCharType="begin"/>
-        </w:r>
-        <w:r>
-          <w:rPr>
-            <w:noProof/>
-            <w:webHidden/>
-          </w:rPr>
-          <w:instrText xml:space="preserve"> PAGEREF _Toc435792790 \h </w:instrText>
-        </w:r>
-        <w:r>
-          <w:rPr>
-            <w:noProof/>
-            <w:webHidden/>
-          </w:rPr>
-        </w:r>
-        <w:r>
-          <w:rPr>
-            <w:noProof/>
-            <w:webHidden/>
-          </w:rPr>
-          <w:fldChar w:fldCharType="separate"/>
-        </w:r>
-        <w:r>
-          <w:rPr>
-            <w:noProof/>
-            <w:webHidden/>
-          </w:rPr>
-          <w:t>56</w:t>
-        </w:r>
-        <w:r>
-          <w:rPr>
-            <w:noProof/>
-            <w:webHidden/>
-          </w:rPr>
-          <w:fldChar w:fldCharType="end"/>
-        </w:r>
-      </w:hyperlink>
-    </w:p>
-    <w:p>
-      <w:pPr>
         <w:rPr>
           <w:rFonts w:ascii="Arial" w:eastAsia="Arial" w:hAnsi="Arial" w:cs="Arial"/>
           <w:i/>
@@ -27490,7 +27804,7 @@
         </w:rPr>
       </w:pPr>
       <w:bookmarkStart w:id="65" w:name="_Toc431806065"/>
-      <w:bookmarkStart w:id="66" w:name="_Toc435790015"/>
+      <w:bookmarkStart w:id="66" w:name="_Toc435793431"/>
       <w:r>
         <w:lastRenderedPageBreak/>
         <w:t>Dodatak B: Dnevnik sastajanja</w:t>
@@ -27738,7 +28052,7 @@
         <w:br w:type="page"/>
       </w:r>
       <w:bookmarkStart w:id="67" w:name="_Toc431806066"/>
-      <w:bookmarkStart w:id="68" w:name="_Toc435790016"/>
+      <w:bookmarkStart w:id="68" w:name="_Toc435793432"/>
       <w:r>
         <w:lastRenderedPageBreak/>
         <w:t>Dodatak C: Prikaz aktivnosti grupe</w:t>
@@ -33161,7 +33475,7 @@
         <w:ind w:left="432" w:hanging="432"/>
       </w:pPr>
       <w:bookmarkStart w:id="69" w:name="_Toc431806067"/>
-      <w:bookmarkStart w:id="70" w:name="_Toc435790017"/>
+      <w:bookmarkStart w:id="70" w:name="_Toc435793433"/>
       <w:r>
         <w:lastRenderedPageBreak/>
         <w:t>Dodatak D: Plan rada / Pregled rada i stanje ostvarenja</w:t>
@@ -33260,7 +33574,7 @@
       <w:rPr>
         <w:noProof/>
       </w:rPr>
-      <w:t>60</w:t>
+      <w:t>59</w:t>
     </w:r>
     <w:r>
       <w:fldChar w:fldCharType="end"/>
@@ -33285,7 +33599,7 @@
       <w:rPr>
         <w:noProof/>
       </w:rPr>
-      <w:t>63</w:t>
+      <w:t>62</w:t>
     </w:r>
     <w:r>
       <w:fldChar w:fldCharType="end"/>
@@ -38769,15 +39083,15 @@
   <w:abstractNum w:abstractNumId="53" w15:restartNumberingAfterBreak="0">
     <w:nsid w:val="70454F0E"/>
     <w:multiLevelType w:val="multilevel"/>
-    <w:tmpl w:val="041A0025"/>
+    <w:tmpl w:val="80B40C38"/>
     <w:lvl w:ilvl="0">
       <w:start w:val="1"/>
       <w:numFmt w:val="decimal"/>
       <w:pStyle w:val="Heading1"/>
-      <w:lvlText w:val="%1"/>
-      <w:lvlJc w:val="left"/>
-      <w:pPr>
-        <w:ind w:left="432" w:hanging="432"/>
+      <w:lvlText w:val="%1."/>
+      <w:lvlJc w:val="right"/>
+      <w:pPr>
+        <w:ind w:left="360" w:hanging="360"/>
       </w:pPr>
       <w:rPr>
         <w:rFonts w:hint="default"/>
@@ -40230,7 +40544,7 @@
     <w:link w:val="Heading1Char"/>
     <w:uiPriority w:val="9"/>
     <w:qFormat/>
-    <w:rsid w:val="00824032"/>
+    <w:rsid w:val="008056C9"/>
     <w:pPr>
       <w:keepNext/>
       <w:keepLines/>
@@ -41388,7 +41702,7 @@
 </file>
 
 <file path=customXml/itemProps1.xml><?xml version="1.0" encoding="utf-8"?>
-<ds:datastoreItem xmlns:ds="http://schemas.openxmlformats.org/officeDocument/2006/customXml" ds:itemID="{9644F21B-59AB-4C54-90E8-4CFBE0335A3C}">
+<ds:datastoreItem xmlns:ds="http://schemas.openxmlformats.org/officeDocument/2006/customXml" ds:itemID="{0D9A6F4C-B81A-4B28-8CB3-D2F0B2DECDD9}">
   <ds:schemaRefs>
     <ds:schemaRef ds:uri="http://schemas.openxmlformats.org/officeDocument/2006/bibliography"/>
   </ds:schemaRefs>
